--- a/3_Back-End/1) PHP/6_Segurança_PHP/Segurança PHP.docx
+++ b/3_Back-End/1) PHP/6_Segurança_PHP/Segurança PHP.docx
@@ -33,7 +33,7 @@
           <w:tab w:val="right" w:leader="dot" w:pos="9061"/>
         </w:tabs>
         <w:rPr>
-          <w:rFonts w:asciiTheme="minorHAnsi" w:eastAsiaTheme="minorEastAsia" w:hAnsiTheme="minorHAnsi"/>
+          <w:rFonts w:ascii="Times New Roman" w:eastAsiaTheme="minorEastAsia" w:hAnsi="Times New Roman" w:cs="Times New Roman"/>
           <w:b w:val="0"/>
           <w:bCs w:val="0"/>
           <w:caps w:val="0"/>
@@ -61,17 +61,18 @@
         </w:rPr>
         <w:fldChar w:fldCharType="separate"/>
       </w:r>
-      <w:hyperlink w:anchor="_Toc51005538" w:history="1">
+      <w:hyperlink w:anchor="_Toc63866007" w:history="1">
         <w:r>
           <w:rPr>
             <w:rStyle w:val="Hyperlink"/>
+            <w:rFonts w:ascii="Times New Roman" w:hAnsi="Times New Roman" w:cs="Times New Roman"/>
             <w:noProof/>
           </w:rPr>
           <w:t>1.</w:t>
         </w:r>
         <w:r>
           <w:rPr>
-            <w:rFonts w:asciiTheme="minorHAnsi" w:eastAsiaTheme="minorEastAsia" w:hAnsiTheme="minorHAnsi"/>
+            <w:rFonts w:ascii="Times New Roman" w:eastAsiaTheme="minorEastAsia" w:hAnsi="Times New Roman" w:cs="Times New Roman"/>
             <w:b w:val="0"/>
             <w:bCs w:val="0"/>
             <w:caps w:val="0"/>
@@ -85,12 +86,14 @@
         <w:r>
           <w:rPr>
             <w:rStyle w:val="Hyperlink"/>
-            <w:noProof/>
-          </w:rPr>
-          <w:t>TÍTULO1</w:t>
-        </w:r>
-        <w:r>
-          <w:rPr>
+            <w:rFonts w:ascii="Times New Roman" w:hAnsi="Times New Roman" w:cs="Times New Roman"/>
+            <w:noProof/>
+          </w:rPr>
+          <w:t>COMMAND INJECTION</w:t>
+        </w:r>
+        <w:r>
+          <w:rPr>
+            <w:rFonts w:ascii="Times New Roman" w:hAnsi="Times New Roman" w:cs="Times New Roman"/>
             <w:noProof/>
             <w:webHidden/>
           </w:rPr>
@@ -98,6 +101,7 @@
         </w:r>
         <w:r>
           <w:rPr>
+            <w:rFonts w:ascii="Times New Roman" w:hAnsi="Times New Roman" w:cs="Times New Roman"/>
             <w:noProof/>
             <w:webHidden/>
           </w:rPr>
@@ -105,19 +109,22 @@
         </w:r>
         <w:r>
           <w:rPr>
-            <w:noProof/>
-            <w:webHidden/>
-          </w:rPr>
-          <w:instrText xml:space="preserve"> PAGEREF _Toc51005538 \h </w:instrText>
-        </w:r>
-        <w:r>
-          <w:rPr>
-            <w:noProof/>
-            <w:webHidden/>
-          </w:rPr>
-        </w:r>
-        <w:r>
-          <w:rPr>
+            <w:rFonts w:ascii="Times New Roman" w:hAnsi="Times New Roman" w:cs="Times New Roman"/>
+            <w:noProof/>
+            <w:webHidden/>
+          </w:rPr>
+          <w:instrText xml:space="preserve"> PAGEREF _Toc63866007 \h </w:instrText>
+        </w:r>
+        <w:r>
+          <w:rPr>
+            <w:rFonts w:ascii="Times New Roman" w:hAnsi="Times New Roman" w:cs="Times New Roman"/>
+            <w:noProof/>
+            <w:webHidden/>
+          </w:rPr>
+        </w:r>
+        <w:r>
+          <w:rPr>
+            <w:rFonts w:ascii="Times New Roman" w:hAnsi="Times New Roman" w:cs="Times New Roman"/>
             <w:noProof/>
             <w:webHidden/>
           </w:rPr>
@@ -125,13 +132,15 @@
         </w:r>
         <w:r>
           <w:rPr>
-            <w:noProof/>
-            <w:webHidden/>
-          </w:rPr>
-          <w:t>4</w:t>
-        </w:r>
-        <w:r>
-          <w:rPr>
+            <w:rFonts w:ascii="Times New Roman" w:hAnsi="Times New Roman" w:cs="Times New Roman"/>
+            <w:noProof/>
+            <w:webHidden/>
+          </w:rPr>
+          <w:t>1</w:t>
+        </w:r>
+        <w:r>
+          <w:rPr>
+            <w:rFonts w:ascii="Times New Roman" w:hAnsi="Times New Roman" w:cs="Times New Roman"/>
             <w:noProof/>
             <w:webHidden/>
           </w:rPr>
@@ -147,7 +156,7 @@
           <w:tab w:val="right" w:leader="dot" w:pos="9061"/>
         </w:tabs>
         <w:rPr>
-          <w:rFonts w:eastAsiaTheme="minorEastAsia" w:cstheme="minorBidi"/>
+          <w:rFonts w:ascii="Times New Roman" w:eastAsiaTheme="minorEastAsia" w:hAnsi="Times New Roman" w:cs="Times New Roman"/>
           <w:b w:val="0"/>
           <w:bCs w:val="0"/>
           <w:noProof/>
@@ -156,17 +165,18 @@
           <w:lang w:eastAsia="pt-BR"/>
         </w:rPr>
       </w:pPr>
-      <w:hyperlink w:anchor="_Toc51005539" w:history="1">
+      <w:hyperlink w:anchor="_Toc63866008" w:history="1">
         <w:r>
           <w:rPr>
             <w:rStyle w:val="Hyperlink"/>
+            <w:rFonts w:ascii="Times New Roman" w:hAnsi="Times New Roman" w:cs="Times New Roman"/>
             <w:noProof/>
           </w:rPr>
           <w:t>1.1.</w:t>
         </w:r>
         <w:r>
           <w:rPr>
-            <w:rFonts w:eastAsiaTheme="minorEastAsia" w:cstheme="minorBidi"/>
+            <w:rFonts w:ascii="Times New Roman" w:eastAsiaTheme="minorEastAsia" w:hAnsi="Times New Roman" w:cs="Times New Roman"/>
             <w:b w:val="0"/>
             <w:bCs w:val="0"/>
             <w:noProof/>
@@ -179,12 +189,14 @@
         <w:r>
           <w:rPr>
             <w:rStyle w:val="Hyperlink"/>
-            <w:noProof/>
-          </w:rPr>
-          <w:t>Subtítulo1</w:t>
-        </w:r>
-        <w:r>
-          <w:rPr>
+            <w:rFonts w:ascii="Times New Roman" w:hAnsi="Times New Roman" w:cs="Times New Roman"/>
+            <w:noProof/>
+          </w:rPr>
+          <w:t>SHELL COMMAND INJECTION</w:t>
+        </w:r>
+        <w:r>
+          <w:rPr>
+            <w:rFonts w:ascii="Times New Roman" w:hAnsi="Times New Roman" w:cs="Times New Roman"/>
             <w:noProof/>
             <w:webHidden/>
           </w:rPr>
@@ -192,6 +204,7 @@
         </w:r>
         <w:r>
           <w:rPr>
+            <w:rFonts w:ascii="Times New Roman" w:hAnsi="Times New Roman" w:cs="Times New Roman"/>
             <w:noProof/>
             <w:webHidden/>
           </w:rPr>
@@ -199,19 +212,22 @@
         </w:r>
         <w:r>
           <w:rPr>
-            <w:noProof/>
-            <w:webHidden/>
-          </w:rPr>
-          <w:instrText xml:space="preserve"> PAGEREF _Toc51005539 \h </w:instrText>
-        </w:r>
-        <w:r>
-          <w:rPr>
-            <w:noProof/>
-            <w:webHidden/>
-          </w:rPr>
-        </w:r>
-        <w:r>
-          <w:rPr>
+            <w:rFonts w:ascii="Times New Roman" w:hAnsi="Times New Roman" w:cs="Times New Roman"/>
+            <w:noProof/>
+            <w:webHidden/>
+          </w:rPr>
+          <w:instrText xml:space="preserve"> PAGEREF _Toc63866008 \h </w:instrText>
+        </w:r>
+        <w:r>
+          <w:rPr>
+            <w:rFonts w:ascii="Times New Roman" w:hAnsi="Times New Roman" w:cs="Times New Roman"/>
+            <w:noProof/>
+            <w:webHidden/>
+          </w:rPr>
+        </w:r>
+        <w:r>
+          <w:rPr>
+            <w:rFonts w:ascii="Times New Roman" w:hAnsi="Times New Roman" w:cs="Times New Roman"/>
             <w:noProof/>
             <w:webHidden/>
           </w:rPr>
@@ -219,13 +235,316 @@
         </w:r>
         <w:r>
           <w:rPr>
-            <w:noProof/>
-            <w:webHidden/>
-          </w:rPr>
-          <w:t>4</w:t>
-        </w:r>
-        <w:r>
-          <w:rPr>
+            <w:rFonts w:ascii="Times New Roman" w:hAnsi="Times New Roman" w:cs="Times New Roman"/>
+            <w:noProof/>
+            <w:webHidden/>
+          </w:rPr>
+          <w:t>1</w:t>
+        </w:r>
+        <w:r>
+          <w:rPr>
+            <w:rFonts w:ascii="Times New Roman" w:hAnsi="Times New Roman" w:cs="Times New Roman"/>
+            <w:noProof/>
+            <w:webHidden/>
+          </w:rPr>
+          <w:fldChar w:fldCharType="end"/>
+        </w:r>
+      </w:hyperlink>
+    </w:p>
+    <w:p>
+      <w:pPr>
+        <w:pStyle w:val="Sumrio3"/>
+        <w:tabs>
+          <w:tab w:val="left" w:pos="1100"/>
+          <w:tab w:val="right" w:leader="dot" w:pos="9061"/>
+        </w:tabs>
+        <w:rPr>
+          <w:rFonts w:ascii="Times New Roman" w:eastAsiaTheme="minorEastAsia" w:hAnsi="Times New Roman" w:cs="Times New Roman"/>
+          <w:noProof/>
+          <w:sz w:val="22"/>
+          <w:szCs w:val="22"/>
+          <w:lang w:eastAsia="pt-BR"/>
+        </w:rPr>
+      </w:pPr>
+      <w:hyperlink w:anchor="_Toc63866009" w:history="1">
+        <w:r>
+          <w:rPr>
+            <w:rStyle w:val="Hyperlink"/>
+            <w:rFonts w:ascii="Times New Roman" w:hAnsi="Times New Roman" w:cs="Times New Roman"/>
+            <w:noProof/>
+          </w:rPr>
+          <w:t>1.1.1.</w:t>
+        </w:r>
+        <w:r>
+          <w:rPr>
+            <w:rFonts w:ascii="Times New Roman" w:eastAsiaTheme="minorEastAsia" w:hAnsi="Times New Roman" w:cs="Times New Roman"/>
+            <w:noProof/>
+            <w:sz w:val="22"/>
+            <w:szCs w:val="22"/>
+            <w:lang w:eastAsia="pt-BR"/>
+          </w:rPr>
+          <w:tab/>
+        </w:r>
+        <w:r>
+          <w:rPr>
+            <w:rStyle w:val="Hyperlink"/>
+            <w:rFonts w:ascii="Times New Roman" w:hAnsi="Times New Roman" w:cs="Times New Roman"/>
+            <w:noProof/>
+          </w:rPr>
+          <w:t>SOLUÇÃO</w:t>
+        </w:r>
+        <w:r>
+          <w:rPr>
+            <w:rFonts w:ascii="Times New Roman" w:hAnsi="Times New Roman" w:cs="Times New Roman"/>
+            <w:noProof/>
+            <w:webHidden/>
+          </w:rPr>
+          <w:tab/>
+        </w:r>
+        <w:r>
+          <w:rPr>
+            <w:rFonts w:ascii="Times New Roman" w:hAnsi="Times New Roman" w:cs="Times New Roman"/>
+            <w:noProof/>
+            <w:webHidden/>
+          </w:rPr>
+          <w:fldChar w:fldCharType="begin"/>
+        </w:r>
+        <w:r>
+          <w:rPr>
+            <w:rFonts w:ascii="Times New Roman" w:hAnsi="Times New Roman" w:cs="Times New Roman"/>
+            <w:noProof/>
+            <w:webHidden/>
+          </w:rPr>
+          <w:instrText xml:space="preserve"> PAGEREF _Toc63866009 \h </w:instrText>
+        </w:r>
+        <w:r>
+          <w:rPr>
+            <w:rFonts w:ascii="Times New Roman" w:hAnsi="Times New Roman" w:cs="Times New Roman"/>
+            <w:noProof/>
+            <w:webHidden/>
+          </w:rPr>
+        </w:r>
+        <w:r>
+          <w:rPr>
+            <w:rFonts w:ascii="Times New Roman" w:hAnsi="Times New Roman" w:cs="Times New Roman"/>
+            <w:noProof/>
+            <w:webHidden/>
+          </w:rPr>
+          <w:fldChar w:fldCharType="separate"/>
+        </w:r>
+        <w:r>
+          <w:rPr>
+            <w:rFonts w:ascii="Times New Roman" w:hAnsi="Times New Roman" w:cs="Times New Roman"/>
+            <w:noProof/>
+            <w:webHidden/>
+          </w:rPr>
+          <w:t>1</w:t>
+        </w:r>
+        <w:r>
+          <w:rPr>
+            <w:rFonts w:ascii="Times New Roman" w:hAnsi="Times New Roman" w:cs="Times New Roman"/>
+            <w:noProof/>
+            <w:webHidden/>
+          </w:rPr>
+          <w:fldChar w:fldCharType="end"/>
+        </w:r>
+      </w:hyperlink>
+    </w:p>
+    <w:p>
+      <w:pPr>
+        <w:pStyle w:val="Sumrio2"/>
+        <w:tabs>
+          <w:tab w:val="left" w:pos="660"/>
+          <w:tab w:val="right" w:leader="dot" w:pos="9061"/>
+        </w:tabs>
+        <w:rPr>
+          <w:rFonts w:ascii="Times New Roman" w:eastAsiaTheme="minorEastAsia" w:hAnsi="Times New Roman" w:cs="Times New Roman"/>
+          <w:b w:val="0"/>
+          <w:bCs w:val="0"/>
+          <w:noProof/>
+          <w:sz w:val="22"/>
+          <w:szCs w:val="22"/>
+          <w:lang w:eastAsia="pt-BR"/>
+        </w:rPr>
+      </w:pPr>
+      <w:hyperlink w:anchor="_Toc63866010" w:history="1">
+        <w:r>
+          <w:rPr>
+            <w:rStyle w:val="Hyperlink"/>
+            <w:rFonts w:ascii="Times New Roman" w:hAnsi="Times New Roman" w:cs="Times New Roman"/>
+            <w:noProof/>
+          </w:rPr>
+          <w:t>1.2.</w:t>
+        </w:r>
+        <w:r>
+          <w:rPr>
+            <w:rFonts w:ascii="Times New Roman" w:eastAsiaTheme="minorEastAsia" w:hAnsi="Times New Roman" w:cs="Times New Roman"/>
+            <w:b w:val="0"/>
+            <w:bCs w:val="0"/>
+            <w:noProof/>
+            <w:sz w:val="22"/>
+            <w:szCs w:val="22"/>
+            <w:lang w:eastAsia="pt-BR"/>
+          </w:rPr>
+          <w:tab/>
+        </w:r>
+        <w:r>
+          <w:rPr>
+            <w:rStyle w:val="Hyperlink"/>
+            <w:rFonts w:ascii="Times New Roman" w:hAnsi="Times New Roman" w:cs="Times New Roman"/>
+            <w:noProof/>
+          </w:rPr>
+          <w:t>SQL INJECTION</w:t>
+        </w:r>
+        <w:r>
+          <w:rPr>
+            <w:rFonts w:ascii="Times New Roman" w:hAnsi="Times New Roman" w:cs="Times New Roman"/>
+            <w:noProof/>
+            <w:webHidden/>
+          </w:rPr>
+          <w:tab/>
+        </w:r>
+        <w:r>
+          <w:rPr>
+            <w:rFonts w:ascii="Times New Roman" w:hAnsi="Times New Roman" w:cs="Times New Roman"/>
+            <w:noProof/>
+            <w:webHidden/>
+          </w:rPr>
+          <w:fldChar w:fldCharType="begin"/>
+        </w:r>
+        <w:r>
+          <w:rPr>
+            <w:rFonts w:ascii="Times New Roman" w:hAnsi="Times New Roman" w:cs="Times New Roman"/>
+            <w:noProof/>
+            <w:webHidden/>
+          </w:rPr>
+          <w:instrText xml:space="preserve"> PAGEREF _Toc63866010 \h </w:instrText>
+        </w:r>
+        <w:r>
+          <w:rPr>
+            <w:rFonts w:ascii="Times New Roman" w:hAnsi="Times New Roman" w:cs="Times New Roman"/>
+            <w:noProof/>
+            <w:webHidden/>
+          </w:rPr>
+        </w:r>
+        <w:r>
+          <w:rPr>
+            <w:rFonts w:ascii="Times New Roman" w:hAnsi="Times New Roman" w:cs="Times New Roman"/>
+            <w:noProof/>
+            <w:webHidden/>
+          </w:rPr>
+          <w:fldChar w:fldCharType="separate"/>
+        </w:r>
+        <w:r>
+          <w:rPr>
+            <w:rFonts w:ascii="Times New Roman" w:hAnsi="Times New Roman" w:cs="Times New Roman"/>
+            <w:noProof/>
+            <w:webHidden/>
+          </w:rPr>
+          <w:t>1</w:t>
+        </w:r>
+        <w:r>
+          <w:rPr>
+            <w:rFonts w:ascii="Times New Roman" w:hAnsi="Times New Roman" w:cs="Times New Roman"/>
+            <w:noProof/>
+            <w:webHidden/>
+          </w:rPr>
+          <w:fldChar w:fldCharType="end"/>
+        </w:r>
+      </w:hyperlink>
+    </w:p>
+    <w:p>
+      <w:pPr>
+        <w:pStyle w:val="Sumrio3"/>
+        <w:tabs>
+          <w:tab w:val="left" w:pos="1100"/>
+          <w:tab w:val="right" w:leader="dot" w:pos="9061"/>
+        </w:tabs>
+        <w:rPr>
+          <w:rFonts w:ascii="Times New Roman" w:eastAsiaTheme="minorEastAsia" w:hAnsi="Times New Roman" w:cs="Times New Roman"/>
+          <w:noProof/>
+          <w:sz w:val="22"/>
+          <w:szCs w:val="22"/>
+          <w:lang w:eastAsia="pt-BR"/>
+        </w:rPr>
+      </w:pPr>
+      <w:hyperlink w:anchor="_Toc63866011" w:history="1">
+        <w:r>
+          <w:rPr>
+            <w:rStyle w:val="Hyperlink"/>
+            <w:rFonts w:ascii="Times New Roman" w:hAnsi="Times New Roman" w:cs="Times New Roman"/>
+            <w:noProof/>
+          </w:rPr>
+          <w:t>1.2.1.</w:t>
+        </w:r>
+        <w:r>
+          <w:rPr>
+            <w:rFonts w:ascii="Times New Roman" w:eastAsiaTheme="minorEastAsia" w:hAnsi="Times New Roman" w:cs="Times New Roman"/>
+            <w:noProof/>
+            <w:sz w:val="22"/>
+            <w:szCs w:val="22"/>
+            <w:lang w:eastAsia="pt-BR"/>
+          </w:rPr>
+          <w:tab/>
+        </w:r>
+        <w:r>
+          <w:rPr>
+            <w:rStyle w:val="Hyperlink"/>
+            <w:rFonts w:ascii="Times New Roman" w:hAnsi="Times New Roman" w:cs="Times New Roman"/>
+            <w:noProof/>
+          </w:rPr>
+          <w:t>SOLUÇÃO</w:t>
+        </w:r>
+        <w:r>
+          <w:rPr>
+            <w:rFonts w:ascii="Times New Roman" w:hAnsi="Times New Roman" w:cs="Times New Roman"/>
+            <w:noProof/>
+            <w:webHidden/>
+          </w:rPr>
+          <w:tab/>
+        </w:r>
+        <w:r>
+          <w:rPr>
+            <w:rFonts w:ascii="Times New Roman" w:hAnsi="Times New Roman" w:cs="Times New Roman"/>
+            <w:noProof/>
+            <w:webHidden/>
+          </w:rPr>
+          <w:fldChar w:fldCharType="begin"/>
+        </w:r>
+        <w:r>
+          <w:rPr>
+            <w:rFonts w:ascii="Times New Roman" w:hAnsi="Times New Roman" w:cs="Times New Roman"/>
+            <w:noProof/>
+            <w:webHidden/>
+          </w:rPr>
+          <w:instrText xml:space="preserve"> PAGEREF _Toc63866011 \h </w:instrText>
+        </w:r>
+        <w:r>
+          <w:rPr>
+            <w:rFonts w:ascii="Times New Roman" w:hAnsi="Times New Roman" w:cs="Times New Roman"/>
+            <w:noProof/>
+            <w:webHidden/>
+          </w:rPr>
+        </w:r>
+        <w:r>
+          <w:rPr>
+            <w:rFonts w:ascii="Times New Roman" w:hAnsi="Times New Roman" w:cs="Times New Roman"/>
+            <w:noProof/>
+            <w:webHidden/>
+          </w:rPr>
+          <w:fldChar w:fldCharType="separate"/>
+        </w:r>
+        <w:r>
+          <w:rPr>
+            <w:rFonts w:ascii="Times New Roman" w:hAnsi="Times New Roman" w:cs="Times New Roman"/>
+            <w:noProof/>
+            <w:webHidden/>
+          </w:rPr>
+          <w:t>2</w:t>
+        </w:r>
+        <w:r>
+          <w:rPr>
+            <w:rFonts w:ascii="Times New Roman" w:hAnsi="Times New Roman" w:cs="Times New Roman"/>
             <w:noProof/>
             <w:webHidden/>
           </w:rPr>
@@ -241,7 +560,7 @@
           <w:tab w:val="right" w:leader="dot" w:pos="9061"/>
         </w:tabs>
         <w:rPr>
-          <w:rFonts w:asciiTheme="minorHAnsi" w:eastAsiaTheme="minorEastAsia" w:hAnsiTheme="minorHAnsi"/>
+          <w:rFonts w:ascii="Times New Roman" w:eastAsiaTheme="minorEastAsia" w:hAnsi="Times New Roman" w:cs="Times New Roman"/>
           <w:b w:val="0"/>
           <w:bCs w:val="0"/>
           <w:caps w:val="0"/>
@@ -251,17 +570,18 @@
           <w:lang w:eastAsia="pt-BR"/>
         </w:rPr>
       </w:pPr>
-      <w:hyperlink w:anchor="_Toc51005540" w:history="1">
+      <w:hyperlink w:anchor="_Toc63866012" w:history="1">
         <w:r>
           <w:rPr>
             <w:rStyle w:val="Hyperlink"/>
+            <w:rFonts w:ascii="Times New Roman" w:hAnsi="Times New Roman" w:cs="Times New Roman"/>
             <w:noProof/>
           </w:rPr>
           <w:t>2.</w:t>
         </w:r>
         <w:r>
           <w:rPr>
-            <w:rFonts w:asciiTheme="minorHAnsi" w:eastAsiaTheme="minorEastAsia" w:hAnsiTheme="minorHAnsi"/>
+            <w:rFonts w:ascii="Times New Roman" w:eastAsiaTheme="minorEastAsia" w:hAnsi="Times New Roman" w:cs="Times New Roman"/>
             <w:b w:val="0"/>
             <w:bCs w:val="0"/>
             <w:caps w:val="0"/>
@@ -275,12 +595,14 @@
         <w:r>
           <w:rPr>
             <w:rStyle w:val="Hyperlink"/>
-            <w:noProof/>
-          </w:rPr>
-          <w:t>Título 2</w:t>
-        </w:r>
-        <w:r>
-          <w:rPr>
+            <w:rFonts w:ascii="Times New Roman" w:hAnsi="Times New Roman" w:cs="Times New Roman"/>
+            <w:noProof/>
+          </w:rPr>
+          <w:t>permissões de pasta</w:t>
+        </w:r>
+        <w:r>
+          <w:rPr>
+            <w:rFonts w:ascii="Times New Roman" w:hAnsi="Times New Roman" w:cs="Times New Roman"/>
             <w:noProof/>
             <w:webHidden/>
           </w:rPr>
@@ -288,6 +610,7 @@
         </w:r>
         <w:r>
           <w:rPr>
+            <w:rFonts w:ascii="Times New Roman" w:hAnsi="Times New Roman" w:cs="Times New Roman"/>
             <w:noProof/>
             <w:webHidden/>
           </w:rPr>
@@ -295,19 +618,22 @@
         </w:r>
         <w:r>
           <w:rPr>
-            <w:noProof/>
-            <w:webHidden/>
-          </w:rPr>
-          <w:instrText xml:space="preserve"> PAGEREF _Toc51005540 \h </w:instrText>
-        </w:r>
-        <w:r>
-          <w:rPr>
-            <w:noProof/>
-            <w:webHidden/>
-          </w:rPr>
-        </w:r>
-        <w:r>
-          <w:rPr>
+            <w:rFonts w:ascii="Times New Roman" w:hAnsi="Times New Roman" w:cs="Times New Roman"/>
+            <w:noProof/>
+            <w:webHidden/>
+          </w:rPr>
+          <w:instrText xml:space="preserve"> PAGEREF _Toc63866012 \h </w:instrText>
+        </w:r>
+        <w:r>
+          <w:rPr>
+            <w:rFonts w:ascii="Times New Roman" w:hAnsi="Times New Roman" w:cs="Times New Roman"/>
+            <w:noProof/>
+            <w:webHidden/>
+          </w:rPr>
+        </w:r>
+        <w:r>
+          <w:rPr>
+            <w:rFonts w:ascii="Times New Roman" w:hAnsi="Times New Roman" w:cs="Times New Roman"/>
             <w:noProof/>
             <w:webHidden/>
           </w:rPr>
@@ -315,13 +641,15 @@
         </w:r>
         <w:r>
           <w:rPr>
-            <w:noProof/>
-            <w:webHidden/>
-          </w:rPr>
-          <w:t>4</w:t>
-        </w:r>
-        <w:r>
-          <w:rPr>
+            <w:rFonts w:ascii="Times New Roman" w:hAnsi="Times New Roman" w:cs="Times New Roman"/>
+            <w:noProof/>
+            <w:webHidden/>
+          </w:rPr>
+          <w:t>2</w:t>
+        </w:r>
+        <w:r>
+          <w:rPr>
+            <w:rFonts w:ascii="Times New Roman" w:hAnsi="Times New Roman" w:cs="Times New Roman"/>
             <w:noProof/>
             <w:webHidden/>
           </w:rPr>
@@ -337,7 +665,7 @@
           <w:tab w:val="right" w:leader="dot" w:pos="9061"/>
         </w:tabs>
         <w:rPr>
-          <w:rFonts w:eastAsiaTheme="minorEastAsia" w:cstheme="minorBidi"/>
+          <w:rFonts w:ascii="Times New Roman" w:eastAsiaTheme="minorEastAsia" w:hAnsi="Times New Roman" w:cs="Times New Roman"/>
           <w:b w:val="0"/>
           <w:bCs w:val="0"/>
           <w:noProof/>
@@ -346,17 +674,18 @@
           <w:lang w:eastAsia="pt-BR"/>
         </w:rPr>
       </w:pPr>
-      <w:hyperlink w:anchor="_Toc51005541" w:history="1">
+      <w:hyperlink w:anchor="_Toc63866013" w:history="1">
         <w:r>
           <w:rPr>
             <w:rStyle w:val="Hyperlink"/>
+            <w:rFonts w:ascii="Times New Roman" w:hAnsi="Times New Roman" w:cs="Times New Roman"/>
             <w:noProof/>
           </w:rPr>
           <w:t>2.1.</w:t>
         </w:r>
         <w:r>
           <w:rPr>
-            <w:rFonts w:eastAsiaTheme="minorEastAsia" w:cstheme="minorBidi"/>
+            <w:rFonts w:ascii="Times New Roman" w:eastAsiaTheme="minorEastAsia" w:hAnsi="Times New Roman" w:cs="Times New Roman"/>
             <w:b w:val="0"/>
             <w:bCs w:val="0"/>
             <w:noProof/>
@@ -369,12 +698,14 @@
         <w:r>
           <w:rPr>
             <w:rStyle w:val="Hyperlink"/>
-            <w:noProof/>
-          </w:rPr>
-          <w:t>Subtítulo2</w:t>
-        </w:r>
-        <w:r>
-          <w:rPr>
+            <w:rFonts w:ascii="Times New Roman" w:hAnsi="Times New Roman" w:cs="Times New Roman"/>
+            <w:noProof/>
+          </w:rPr>
+          <w:t>SOLUÇÃO</w:t>
+        </w:r>
+        <w:r>
+          <w:rPr>
+            <w:rFonts w:ascii="Times New Roman" w:hAnsi="Times New Roman" w:cs="Times New Roman"/>
             <w:noProof/>
             <w:webHidden/>
           </w:rPr>
@@ -382,6 +713,7 @@
         </w:r>
         <w:r>
           <w:rPr>
+            <w:rFonts w:ascii="Times New Roman" w:hAnsi="Times New Roman" w:cs="Times New Roman"/>
             <w:noProof/>
             <w:webHidden/>
           </w:rPr>
@@ -389,19 +721,22 @@
         </w:r>
         <w:r>
           <w:rPr>
-            <w:noProof/>
-            <w:webHidden/>
-          </w:rPr>
-          <w:instrText xml:space="preserve"> PAGEREF _Toc51005541 \h </w:instrText>
-        </w:r>
-        <w:r>
-          <w:rPr>
-            <w:noProof/>
-            <w:webHidden/>
-          </w:rPr>
-        </w:r>
-        <w:r>
-          <w:rPr>
+            <w:rFonts w:ascii="Times New Roman" w:hAnsi="Times New Roman" w:cs="Times New Roman"/>
+            <w:noProof/>
+            <w:webHidden/>
+          </w:rPr>
+          <w:instrText xml:space="preserve"> PAGEREF _Toc63866013 \h </w:instrText>
+        </w:r>
+        <w:r>
+          <w:rPr>
+            <w:rFonts w:ascii="Times New Roman" w:hAnsi="Times New Roman" w:cs="Times New Roman"/>
+            <w:noProof/>
+            <w:webHidden/>
+          </w:rPr>
+        </w:r>
+        <w:r>
+          <w:rPr>
+            <w:rFonts w:ascii="Times New Roman" w:hAnsi="Times New Roman" w:cs="Times New Roman"/>
             <w:noProof/>
             <w:webHidden/>
           </w:rPr>
@@ -409,103 +744,15 @@
         </w:r>
         <w:r>
           <w:rPr>
-            <w:noProof/>
-            <w:webHidden/>
-          </w:rPr>
-          <w:t>4</w:t>
-        </w:r>
-        <w:r>
-          <w:rPr>
-            <w:noProof/>
-            <w:webHidden/>
-          </w:rPr>
-          <w:fldChar w:fldCharType="end"/>
-        </w:r>
-      </w:hyperlink>
-    </w:p>
-    <w:p>
-      <w:pPr>
-        <w:pStyle w:val="Sumrio3"/>
-        <w:tabs>
-          <w:tab w:val="left" w:pos="1100"/>
-          <w:tab w:val="right" w:leader="dot" w:pos="9061"/>
-        </w:tabs>
-        <w:rPr>
-          <w:rFonts w:eastAsiaTheme="minorEastAsia" w:cstheme="minorBidi"/>
-          <w:noProof/>
-          <w:sz w:val="22"/>
-          <w:szCs w:val="22"/>
-          <w:lang w:eastAsia="pt-BR"/>
-        </w:rPr>
-      </w:pPr>
-      <w:hyperlink w:anchor="_Toc51005542" w:history="1">
-        <w:r>
-          <w:rPr>
-            <w:rStyle w:val="Hyperlink"/>
-            <w:noProof/>
-          </w:rPr>
-          <w:t>2.1.1.</w:t>
-        </w:r>
-        <w:r>
-          <w:rPr>
-            <w:rFonts w:eastAsiaTheme="minorEastAsia" w:cstheme="minorBidi"/>
-            <w:noProof/>
-            <w:sz w:val="22"/>
-            <w:szCs w:val="22"/>
-            <w:lang w:eastAsia="pt-BR"/>
-          </w:rPr>
-          <w:tab/>
-        </w:r>
-        <w:r>
-          <w:rPr>
-            <w:rStyle w:val="Hyperlink"/>
-            <w:noProof/>
-          </w:rPr>
-          <w:t>Subtítulo do subtítulo do título2</w:t>
-        </w:r>
-        <w:r>
-          <w:rPr>
-            <w:noProof/>
-            <w:webHidden/>
-          </w:rPr>
-          <w:tab/>
-        </w:r>
-        <w:r>
-          <w:rPr>
-            <w:noProof/>
-            <w:webHidden/>
-          </w:rPr>
-          <w:fldChar w:fldCharType="begin"/>
-        </w:r>
-        <w:r>
-          <w:rPr>
-            <w:noProof/>
-            <w:webHidden/>
-          </w:rPr>
-          <w:instrText xml:space="preserve"> PAGEREF _Toc51005542 \h </w:instrText>
-        </w:r>
-        <w:r>
-          <w:rPr>
-            <w:noProof/>
-            <w:webHidden/>
-          </w:rPr>
-        </w:r>
-        <w:r>
-          <w:rPr>
-            <w:noProof/>
-            <w:webHidden/>
-          </w:rPr>
-          <w:fldChar w:fldCharType="separate"/>
-        </w:r>
-        <w:r>
-          <w:rPr>
-            <w:noProof/>
-            <w:webHidden/>
-          </w:rPr>
-          <w:t>5</w:t>
-        </w:r>
-        <w:r>
-          <w:rPr>
+            <w:rFonts w:ascii="Times New Roman" w:hAnsi="Times New Roman" w:cs="Times New Roman"/>
+            <w:noProof/>
+            <w:webHidden/>
+          </w:rPr>
+          <w:t>3</w:t>
+        </w:r>
+        <w:r>
+          <w:rPr>
+            <w:rFonts w:ascii="Times New Roman" w:hAnsi="Times New Roman" w:cs="Times New Roman"/>
             <w:noProof/>
             <w:webHidden/>
           </w:rPr>
@@ -521,7 +768,7 @@
           <w:tab w:val="right" w:leader="dot" w:pos="9061"/>
         </w:tabs>
         <w:rPr>
-          <w:rFonts w:asciiTheme="minorHAnsi" w:eastAsiaTheme="minorEastAsia" w:hAnsiTheme="minorHAnsi"/>
+          <w:rFonts w:ascii="Times New Roman" w:eastAsiaTheme="minorEastAsia" w:hAnsi="Times New Roman" w:cs="Times New Roman"/>
           <w:b w:val="0"/>
           <w:bCs w:val="0"/>
           <w:caps w:val="0"/>
@@ -531,17 +778,18 @@
           <w:lang w:eastAsia="pt-BR"/>
         </w:rPr>
       </w:pPr>
-      <w:hyperlink w:anchor="_Toc51005543" w:history="1">
+      <w:hyperlink w:anchor="_Toc63866014" w:history="1">
         <w:r>
           <w:rPr>
             <w:rStyle w:val="Hyperlink"/>
+            <w:rFonts w:ascii="Times New Roman" w:hAnsi="Times New Roman" w:cs="Times New Roman"/>
             <w:noProof/>
           </w:rPr>
           <w:t>3.</w:t>
         </w:r>
         <w:r>
           <w:rPr>
-            <w:rFonts w:asciiTheme="minorHAnsi" w:eastAsiaTheme="minorEastAsia" w:hAnsiTheme="minorHAnsi"/>
+            <w:rFonts w:ascii="Times New Roman" w:eastAsiaTheme="minorEastAsia" w:hAnsi="Times New Roman" w:cs="Times New Roman"/>
             <w:b w:val="0"/>
             <w:bCs w:val="0"/>
             <w:caps w:val="0"/>
@@ -555,12 +803,14 @@
         <w:r>
           <w:rPr>
             <w:rStyle w:val="Hyperlink"/>
-            <w:noProof/>
-          </w:rPr>
-          <w:t>Título3</w:t>
-        </w:r>
-        <w:r>
-          <w:rPr>
+            <w:rFonts w:ascii="Times New Roman" w:hAnsi="Times New Roman" w:cs="Times New Roman"/>
+            <w:noProof/>
+          </w:rPr>
+          <w:t>recaptcha para impedir robôs</w:t>
+        </w:r>
+        <w:r>
+          <w:rPr>
+            <w:rFonts w:ascii="Times New Roman" w:hAnsi="Times New Roman" w:cs="Times New Roman"/>
             <w:noProof/>
             <w:webHidden/>
           </w:rPr>
@@ -568,6 +818,7 @@
         </w:r>
         <w:r>
           <w:rPr>
+            <w:rFonts w:ascii="Times New Roman" w:hAnsi="Times New Roman" w:cs="Times New Roman"/>
             <w:noProof/>
             <w:webHidden/>
           </w:rPr>
@@ -575,19 +826,22 @@
         </w:r>
         <w:r>
           <w:rPr>
-            <w:noProof/>
-            <w:webHidden/>
-          </w:rPr>
-          <w:instrText xml:space="preserve"> PAGEREF _Toc51005543 \h </w:instrText>
-        </w:r>
-        <w:r>
-          <w:rPr>
-            <w:noProof/>
-            <w:webHidden/>
-          </w:rPr>
-        </w:r>
-        <w:r>
-          <w:rPr>
+            <w:rFonts w:ascii="Times New Roman" w:hAnsi="Times New Roman" w:cs="Times New Roman"/>
+            <w:noProof/>
+            <w:webHidden/>
+          </w:rPr>
+          <w:instrText xml:space="preserve"> PAGEREF _Toc63866014 \h </w:instrText>
+        </w:r>
+        <w:r>
+          <w:rPr>
+            <w:rFonts w:ascii="Times New Roman" w:hAnsi="Times New Roman" w:cs="Times New Roman"/>
+            <w:noProof/>
+            <w:webHidden/>
+          </w:rPr>
+        </w:r>
+        <w:r>
+          <w:rPr>
+            <w:rFonts w:ascii="Times New Roman" w:hAnsi="Times New Roman" w:cs="Times New Roman"/>
             <w:noProof/>
             <w:webHidden/>
           </w:rPr>
@@ -595,13 +849,15 @@
         </w:r>
         <w:r>
           <w:rPr>
-            <w:noProof/>
-            <w:webHidden/>
-          </w:rPr>
-          <w:t>5</w:t>
-        </w:r>
-        <w:r>
-          <w:rPr>
+            <w:rFonts w:ascii="Times New Roman" w:hAnsi="Times New Roman" w:cs="Times New Roman"/>
+            <w:noProof/>
+            <w:webHidden/>
+          </w:rPr>
+          <w:t>3</w:t>
+        </w:r>
+        <w:r>
+          <w:rPr>
+            <w:rFonts w:ascii="Times New Roman" w:hAnsi="Times New Roman" w:cs="Times New Roman"/>
             <w:noProof/>
             <w:webHidden/>
           </w:rPr>
@@ -617,7 +873,7 @@
           <w:tab w:val="right" w:leader="dot" w:pos="9061"/>
         </w:tabs>
         <w:rPr>
-          <w:rFonts w:asciiTheme="minorHAnsi" w:eastAsiaTheme="minorEastAsia" w:hAnsiTheme="minorHAnsi"/>
+          <w:rFonts w:ascii="Times New Roman" w:eastAsiaTheme="minorEastAsia" w:hAnsi="Times New Roman" w:cs="Times New Roman"/>
           <w:b w:val="0"/>
           <w:bCs w:val="0"/>
           <w:caps w:val="0"/>
@@ -627,17 +883,18 @@
           <w:lang w:eastAsia="pt-BR"/>
         </w:rPr>
       </w:pPr>
-      <w:hyperlink w:anchor="_Toc51005544" w:history="1">
+      <w:hyperlink w:anchor="_Toc63866015" w:history="1">
         <w:r>
           <w:rPr>
             <w:rStyle w:val="Hyperlink"/>
+            <w:rFonts w:ascii="Times New Roman" w:hAnsi="Times New Roman" w:cs="Times New Roman"/>
             <w:noProof/>
           </w:rPr>
           <w:t>4.</w:t>
         </w:r>
         <w:r>
           <w:rPr>
-            <w:rFonts w:asciiTheme="minorHAnsi" w:eastAsiaTheme="minorEastAsia" w:hAnsiTheme="minorHAnsi"/>
+            <w:rFonts w:ascii="Times New Roman" w:eastAsiaTheme="minorEastAsia" w:hAnsi="Times New Roman" w:cs="Times New Roman"/>
             <w:b w:val="0"/>
             <w:bCs w:val="0"/>
             <w:caps w:val="0"/>
@@ -651,12 +908,537 @@
         <w:r>
           <w:rPr>
             <w:rStyle w:val="Hyperlink"/>
+            <w:rFonts w:ascii="Times New Roman" w:hAnsi="Times New Roman" w:cs="Times New Roman"/>
+            <w:noProof/>
+          </w:rPr>
+          <w:t>cross site scripting (xxs)</w:t>
+        </w:r>
+        <w:r>
+          <w:rPr>
+            <w:rFonts w:ascii="Times New Roman" w:hAnsi="Times New Roman" w:cs="Times New Roman"/>
+            <w:noProof/>
+            <w:webHidden/>
+          </w:rPr>
+          <w:tab/>
+        </w:r>
+        <w:r>
+          <w:rPr>
+            <w:rFonts w:ascii="Times New Roman" w:hAnsi="Times New Roman" w:cs="Times New Roman"/>
+            <w:noProof/>
+            <w:webHidden/>
+          </w:rPr>
+          <w:fldChar w:fldCharType="begin"/>
+        </w:r>
+        <w:r>
+          <w:rPr>
+            <w:rFonts w:ascii="Times New Roman" w:hAnsi="Times New Roman" w:cs="Times New Roman"/>
+            <w:noProof/>
+            <w:webHidden/>
+          </w:rPr>
+          <w:instrText xml:space="preserve"> PAGEREF _Toc63866015 \h </w:instrText>
+        </w:r>
+        <w:r>
+          <w:rPr>
+            <w:rFonts w:ascii="Times New Roman" w:hAnsi="Times New Roman" w:cs="Times New Roman"/>
+            <w:noProof/>
+            <w:webHidden/>
+          </w:rPr>
+        </w:r>
+        <w:r>
+          <w:rPr>
+            <w:rFonts w:ascii="Times New Roman" w:hAnsi="Times New Roman" w:cs="Times New Roman"/>
+            <w:noProof/>
+            <w:webHidden/>
+          </w:rPr>
+          <w:fldChar w:fldCharType="separate"/>
+        </w:r>
+        <w:r>
+          <w:rPr>
+            <w:rFonts w:ascii="Times New Roman" w:hAnsi="Times New Roman" w:cs="Times New Roman"/>
+            <w:noProof/>
+            <w:webHidden/>
+          </w:rPr>
+          <w:t>3</w:t>
+        </w:r>
+        <w:r>
+          <w:rPr>
+            <w:rFonts w:ascii="Times New Roman" w:hAnsi="Times New Roman" w:cs="Times New Roman"/>
+            <w:noProof/>
+            <w:webHidden/>
+          </w:rPr>
+          <w:fldChar w:fldCharType="end"/>
+        </w:r>
+      </w:hyperlink>
+    </w:p>
+    <w:p>
+      <w:pPr>
+        <w:pStyle w:val="Sumrio2"/>
+        <w:tabs>
+          <w:tab w:val="left" w:pos="660"/>
+          <w:tab w:val="right" w:leader="dot" w:pos="9061"/>
+        </w:tabs>
+        <w:rPr>
+          <w:rFonts w:ascii="Times New Roman" w:eastAsiaTheme="minorEastAsia" w:hAnsi="Times New Roman" w:cs="Times New Roman"/>
+          <w:b w:val="0"/>
+          <w:bCs w:val="0"/>
+          <w:noProof/>
+          <w:sz w:val="22"/>
+          <w:szCs w:val="22"/>
+          <w:lang w:eastAsia="pt-BR"/>
+        </w:rPr>
+      </w:pPr>
+      <w:hyperlink w:anchor="_Toc63866016" w:history="1">
+        <w:r>
+          <w:rPr>
+            <w:rStyle w:val="Hyperlink"/>
+            <w:rFonts w:ascii="Times New Roman" w:hAnsi="Times New Roman" w:cs="Times New Roman"/>
+            <w:noProof/>
+          </w:rPr>
+          <w:t>4.1.</w:t>
+        </w:r>
+        <w:r>
+          <w:rPr>
+            <w:rFonts w:ascii="Times New Roman" w:eastAsiaTheme="minorEastAsia" w:hAnsi="Times New Roman" w:cs="Times New Roman"/>
+            <w:b w:val="0"/>
+            <w:bCs w:val="0"/>
+            <w:noProof/>
+            <w:sz w:val="22"/>
+            <w:szCs w:val="22"/>
+            <w:lang w:eastAsia="pt-BR"/>
+          </w:rPr>
+          <w:tab/>
+        </w:r>
+        <w:r>
+          <w:rPr>
+            <w:rStyle w:val="Hyperlink"/>
+            <w:rFonts w:ascii="Times New Roman" w:hAnsi="Times New Roman" w:cs="Times New Roman"/>
+            <w:noProof/>
+          </w:rPr>
+          <w:t>SOLUÇÃO</w:t>
+        </w:r>
+        <w:r>
+          <w:rPr>
+            <w:rFonts w:ascii="Times New Roman" w:hAnsi="Times New Roman" w:cs="Times New Roman"/>
+            <w:noProof/>
+            <w:webHidden/>
+          </w:rPr>
+          <w:tab/>
+        </w:r>
+        <w:r>
+          <w:rPr>
+            <w:rFonts w:ascii="Times New Roman" w:hAnsi="Times New Roman" w:cs="Times New Roman"/>
+            <w:noProof/>
+            <w:webHidden/>
+          </w:rPr>
+          <w:fldChar w:fldCharType="begin"/>
+        </w:r>
+        <w:r>
+          <w:rPr>
+            <w:rFonts w:ascii="Times New Roman" w:hAnsi="Times New Roman" w:cs="Times New Roman"/>
+            <w:noProof/>
+            <w:webHidden/>
+          </w:rPr>
+          <w:instrText xml:space="preserve"> PAGEREF _Toc63866016 \h </w:instrText>
+        </w:r>
+        <w:r>
+          <w:rPr>
+            <w:rFonts w:ascii="Times New Roman" w:hAnsi="Times New Roman" w:cs="Times New Roman"/>
+            <w:noProof/>
+            <w:webHidden/>
+          </w:rPr>
+        </w:r>
+        <w:r>
+          <w:rPr>
+            <w:rFonts w:ascii="Times New Roman" w:hAnsi="Times New Roman" w:cs="Times New Roman"/>
+            <w:noProof/>
+            <w:webHidden/>
+          </w:rPr>
+          <w:fldChar w:fldCharType="separate"/>
+        </w:r>
+        <w:r>
+          <w:rPr>
+            <w:rFonts w:ascii="Times New Roman" w:hAnsi="Times New Roman" w:cs="Times New Roman"/>
+            <w:noProof/>
+            <w:webHidden/>
+          </w:rPr>
+          <w:t>4</w:t>
+        </w:r>
+        <w:r>
+          <w:rPr>
+            <w:rFonts w:ascii="Times New Roman" w:hAnsi="Times New Roman" w:cs="Times New Roman"/>
+            <w:noProof/>
+            <w:webHidden/>
+          </w:rPr>
+          <w:fldChar w:fldCharType="end"/>
+        </w:r>
+      </w:hyperlink>
+    </w:p>
+    <w:p>
+      <w:pPr>
+        <w:pStyle w:val="Sumrio1"/>
+        <w:tabs>
+          <w:tab w:val="left" w:pos="440"/>
+          <w:tab w:val="right" w:leader="dot" w:pos="9061"/>
+        </w:tabs>
+        <w:rPr>
+          <w:rFonts w:ascii="Times New Roman" w:eastAsiaTheme="minorEastAsia" w:hAnsi="Times New Roman" w:cs="Times New Roman"/>
+          <w:b w:val="0"/>
+          <w:bCs w:val="0"/>
+          <w:caps w:val="0"/>
+          <w:noProof/>
+          <w:sz w:val="22"/>
+          <w:szCs w:val="22"/>
+          <w:lang w:eastAsia="pt-BR"/>
+        </w:rPr>
+      </w:pPr>
+      <w:hyperlink w:anchor="_Toc63866017" w:history="1">
+        <w:r>
+          <w:rPr>
+            <w:rStyle w:val="Hyperlink"/>
+            <w:rFonts w:ascii="Times New Roman" w:hAnsi="Times New Roman" w:cs="Times New Roman"/>
+            <w:noProof/>
+          </w:rPr>
+          <w:t>5.</w:t>
+        </w:r>
+        <w:r>
+          <w:rPr>
+            <w:rFonts w:ascii="Times New Roman" w:eastAsiaTheme="minorEastAsia" w:hAnsi="Times New Roman" w:cs="Times New Roman"/>
+            <w:b w:val="0"/>
+            <w:bCs w:val="0"/>
+            <w:caps w:val="0"/>
+            <w:noProof/>
+            <w:sz w:val="22"/>
+            <w:szCs w:val="22"/>
+            <w:lang w:eastAsia="pt-BR"/>
+          </w:rPr>
+          <w:tab/>
+        </w:r>
+        <w:r>
+          <w:rPr>
+            <w:rStyle w:val="Hyperlink"/>
+            <w:rFonts w:ascii="Times New Roman" w:hAnsi="Times New Roman" w:cs="Times New Roman"/>
+            <w:noProof/>
+          </w:rPr>
+          <w:t>defesa em camadas</w:t>
+        </w:r>
+        <w:r>
+          <w:rPr>
+            <w:rFonts w:ascii="Times New Roman" w:hAnsi="Times New Roman" w:cs="Times New Roman"/>
+            <w:noProof/>
+            <w:webHidden/>
+          </w:rPr>
+          <w:tab/>
+        </w:r>
+        <w:r>
+          <w:rPr>
+            <w:rFonts w:ascii="Times New Roman" w:hAnsi="Times New Roman" w:cs="Times New Roman"/>
+            <w:noProof/>
+            <w:webHidden/>
+          </w:rPr>
+          <w:fldChar w:fldCharType="begin"/>
+        </w:r>
+        <w:r>
+          <w:rPr>
+            <w:rFonts w:ascii="Times New Roman" w:hAnsi="Times New Roman" w:cs="Times New Roman"/>
+            <w:noProof/>
+            <w:webHidden/>
+          </w:rPr>
+          <w:instrText xml:space="preserve"> PAGEREF _Toc63866017 \h </w:instrText>
+        </w:r>
+        <w:r>
+          <w:rPr>
+            <w:rFonts w:ascii="Times New Roman" w:hAnsi="Times New Roman" w:cs="Times New Roman"/>
+            <w:noProof/>
+            <w:webHidden/>
+          </w:rPr>
+        </w:r>
+        <w:r>
+          <w:rPr>
+            <w:rFonts w:ascii="Times New Roman" w:hAnsi="Times New Roman" w:cs="Times New Roman"/>
+            <w:noProof/>
+            <w:webHidden/>
+          </w:rPr>
+          <w:fldChar w:fldCharType="separate"/>
+        </w:r>
+        <w:r>
+          <w:rPr>
+            <w:rFonts w:ascii="Times New Roman" w:hAnsi="Times New Roman" w:cs="Times New Roman"/>
+            <w:noProof/>
+            <w:webHidden/>
+          </w:rPr>
+          <w:t>5</w:t>
+        </w:r>
+        <w:r>
+          <w:rPr>
+            <w:rFonts w:ascii="Times New Roman" w:hAnsi="Times New Roman" w:cs="Times New Roman"/>
+            <w:noProof/>
+            <w:webHidden/>
+          </w:rPr>
+          <w:fldChar w:fldCharType="end"/>
+        </w:r>
+      </w:hyperlink>
+    </w:p>
+    <w:p>
+      <w:pPr>
+        <w:pStyle w:val="Sumrio1"/>
+        <w:tabs>
+          <w:tab w:val="left" w:pos="440"/>
+          <w:tab w:val="right" w:leader="dot" w:pos="9061"/>
+        </w:tabs>
+        <w:rPr>
+          <w:rFonts w:ascii="Times New Roman" w:eastAsiaTheme="minorEastAsia" w:hAnsi="Times New Roman" w:cs="Times New Roman"/>
+          <w:b w:val="0"/>
+          <w:bCs w:val="0"/>
+          <w:caps w:val="0"/>
+          <w:noProof/>
+          <w:sz w:val="22"/>
+          <w:szCs w:val="22"/>
+          <w:lang w:eastAsia="pt-BR"/>
+        </w:rPr>
+      </w:pPr>
+      <w:hyperlink w:anchor="_Toc63866018" w:history="1">
+        <w:r>
+          <w:rPr>
+            <w:rStyle w:val="Hyperlink"/>
+            <w:rFonts w:ascii="Times New Roman" w:hAnsi="Times New Roman" w:cs="Times New Roman"/>
+            <w:noProof/>
+          </w:rPr>
+          <w:t>6.</w:t>
+        </w:r>
+        <w:r>
+          <w:rPr>
+            <w:rFonts w:ascii="Times New Roman" w:eastAsiaTheme="minorEastAsia" w:hAnsi="Times New Roman" w:cs="Times New Roman"/>
+            <w:b w:val="0"/>
+            <w:bCs w:val="0"/>
+            <w:caps w:val="0"/>
+            <w:noProof/>
+            <w:sz w:val="22"/>
+            <w:szCs w:val="22"/>
+            <w:lang w:eastAsia="pt-BR"/>
+          </w:rPr>
+          <w:tab/>
+        </w:r>
+        <w:r>
+          <w:rPr>
+            <w:rStyle w:val="Hyperlink"/>
+            <w:rFonts w:ascii="Times New Roman" w:hAnsi="Times New Roman" w:cs="Times New Roman"/>
+            <w:noProof/>
+          </w:rPr>
+          <w:t>criptografia em php</w:t>
+        </w:r>
+        <w:r>
+          <w:rPr>
+            <w:rFonts w:ascii="Times New Roman" w:hAnsi="Times New Roman" w:cs="Times New Roman"/>
+            <w:noProof/>
+            <w:webHidden/>
+          </w:rPr>
+          <w:tab/>
+        </w:r>
+        <w:r>
+          <w:rPr>
+            <w:rFonts w:ascii="Times New Roman" w:hAnsi="Times New Roman" w:cs="Times New Roman"/>
+            <w:noProof/>
+            <w:webHidden/>
+          </w:rPr>
+          <w:fldChar w:fldCharType="begin"/>
+        </w:r>
+        <w:r>
+          <w:rPr>
+            <w:rFonts w:ascii="Times New Roman" w:hAnsi="Times New Roman" w:cs="Times New Roman"/>
+            <w:noProof/>
+            <w:webHidden/>
+          </w:rPr>
+          <w:instrText xml:space="preserve"> PAGEREF _Toc63866018 \h </w:instrText>
+        </w:r>
+        <w:r>
+          <w:rPr>
+            <w:rFonts w:ascii="Times New Roman" w:hAnsi="Times New Roman" w:cs="Times New Roman"/>
+            <w:noProof/>
+            <w:webHidden/>
+          </w:rPr>
+        </w:r>
+        <w:r>
+          <w:rPr>
+            <w:rFonts w:ascii="Times New Roman" w:hAnsi="Times New Roman" w:cs="Times New Roman"/>
+            <w:noProof/>
+            <w:webHidden/>
+          </w:rPr>
+          <w:fldChar w:fldCharType="separate"/>
+        </w:r>
+        <w:r>
+          <w:rPr>
+            <w:rFonts w:ascii="Times New Roman" w:hAnsi="Times New Roman" w:cs="Times New Roman"/>
+            <w:noProof/>
+            <w:webHidden/>
+          </w:rPr>
+          <w:t>5</w:t>
+        </w:r>
+        <w:r>
+          <w:rPr>
+            <w:rFonts w:ascii="Times New Roman" w:hAnsi="Times New Roman" w:cs="Times New Roman"/>
+            <w:noProof/>
+            <w:webHidden/>
+          </w:rPr>
+          <w:fldChar w:fldCharType="end"/>
+        </w:r>
+      </w:hyperlink>
+    </w:p>
+    <w:p>
+      <w:pPr>
+        <w:pStyle w:val="Sumrio1"/>
+        <w:tabs>
+          <w:tab w:val="left" w:pos="440"/>
+          <w:tab w:val="right" w:leader="dot" w:pos="9061"/>
+        </w:tabs>
+        <w:rPr>
+          <w:rFonts w:ascii="Times New Roman" w:eastAsiaTheme="minorEastAsia" w:hAnsi="Times New Roman" w:cs="Times New Roman"/>
+          <w:b w:val="0"/>
+          <w:bCs w:val="0"/>
+          <w:caps w:val="0"/>
+          <w:noProof/>
+          <w:sz w:val="22"/>
+          <w:szCs w:val="22"/>
+          <w:lang w:eastAsia="pt-BR"/>
+        </w:rPr>
+      </w:pPr>
+      <w:hyperlink w:anchor="_Toc63866019" w:history="1">
+        <w:r>
+          <w:rPr>
+            <w:rStyle w:val="Hyperlink"/>
+            <w:rFonts w:ascii="Times New Roman" w:hAnsi="Times New Roman" w:cs="Times New Roman"/>
+            <w:noProof/>
+          </w:rPr>
+          <w:t>7.</w:t>
+        </w:r>
+        <w:r>
+          <w:rPr>
+            <w:rFonts w:ascii="Times New Roman" w:eastAsiaTheme="minorEastAsia" w:hAnsi="Times New Roman" w:cs="Times New Roman"/>
+            <w:b w:val="0"/>
+            <w:bCs w:val="0"/>
+            <w:caps w:val="0"/>
+            <w:noProof/>
+            <w:sz w:val="22"/>
+            <w:szCs w:val="22"/>
+            <w:lang w:eastAsia="pt-BR"/>
+          </w:rPr>
+          <w:tab/>
+        </w:r>
+        <w:r>
+          <w:rPr>
+            <w:rStyle w:val="Hyperlink"/>
+            <w:rFonts w:ascii="Times New Roman" w:hAnsi="Times New Roman" w:cs="Times New Roman"/>
+            <w:noProof/>
+          </w:rPr>
+          <w:t>sequestro de sessão e ssl</w:t>
+        </w:r>
+        <w:r>
+          <w:rPr>
+            <w:rFonts w:ascii="Times New Roman" w:hAnsi="Times New Roman" w:cs="Times New Roman"/>
+            <w:noProof/>
+            <w:webHidden/>
+          </w:rPr>
+          <w:tab/>
+        </w:r>
+        <w:r>
+          <w:rPr>
+            <w:rFonts w:ascii="Times New Roman" w:hAnsi="Times New Roman" w:cs="Times New Roman"/>
+            <w:noProof/>
+            <w:webHidden/>
+          </w:rPr>
+          <w:fldChar w:fldCharType="begin"/>
+        </w:r>
+        <w:r>
+          <w:rPr>
+            <w:rFonts w:ascii="Times New Roman" w:hAnsi="Times New Roman" w:cs="Times New Roman"/>
+            <w:noProof/>
+            <w:webHidden/>
+          </w:rPr>
+          <w:instrText xml:space="preserve"> PAGEREF _Toc63866019 \h </w:instrText>
+        </w:r>
+        <w:r>
+          <w:rPr>
+            <w:rFonts w:ascii="Times New Roman" w:hAnsi="Times New Roman" w:cs="Times New Roman"/>
+            <w:noProof/>
+            <w:webHidden/>
+          </w:rPr>
+        </w:r>
+        <w:r>
+          <w:rPr>
+            <w:rFonts w:ascii="Times New Roman" w:hAnsi="Times New Roman" w:cs="Times New Roman"/>
+            <w:noProof/>
+            <w:webHidden/>
+          </w:rPr>
+          <w:fldChar w:fldCharType="separate"/>
+        </w:r>
+        <w:r>
+          <w:rPr>
+            <w:rFonts w:ascii="Times New Roman" w:hAnsi="Times New Roman" w:cs="Times New Roman"/>
+            <w:noProof/>
+            <w:webHidden/>
+          </w:rPr>
+          <w:t>5</w:t>
+        </w:r>
+        <w:r>
+          <w:rPr>
+            <w:rFonts w:ascii="Times New Roman" w:hAnsi="Times New Roman" w:cs="Times New Roman"/>
+            <w:noProof/>
+            <w:webHidden/>
+          </w:rPr>
+          <w:fldChar w:fldCharType="end"/>
+        </w:r>
+      </w:hyperlink>
+    </w:p>
+    <w:p>
+      <w:pPr>
+        <w:pStyle w:val="Sumrio1"/>
+        <w:tabs>
+          <w:tab w:val="left" w:pos="440"/>
+          <w:tab w:val="right" w:leader="dot" w:pos="9061"/>
+        </w:tabs>
+        <w:rPr>
+          <w:rFonts w:ascii="Times New Roman" w:eastAsiaTheme="minorEastAsia" w:hAnsi="Times New Roman" w:cs="Times New Roman"/>
+          <w:b w:val="0"/>
+          <w:bCs w:val="0"/>
+          <w:caps w:val="0"/>
+          <w:noProof/>
+          <w:sz w:val="22"/>
+          <w:szCs w:val="22"/>
+          <w:lang w:eastAsia="pt-BR"/>
+        </w:rPr>
+      </w:pPr>
+      <w:hyperlink w:anchor="_Toc63866020" w:history="1">
+        <w:r>
+          <w:rPr>
+            <w:rStyle w:val="Hyperlink"/>
+            <w:rFonts w:ascii="Times New Roman" w:hAnsi="Times New Roman" w:cs="Times New Roman"/>
+            <w:noProof/>
+          </w:rPr>
+          <w:t>8.</w:t>
+        </w:r>
+        <w:r>
+          <w:rPr>
+            <w:rFonts w:ascii="Times New Roman" w:eastAsiaTheme="minorEastAsia" w:hAnsi="Times New Roman" w:cs="Times New Roman"/>
+            <w:b w:val="0"/>
+            <w:bCs w:val="0"/>
+            <w:caps w:val="0"/>
+            <w:noProof/>
+            <w:sz w:val="22"/>
+            <w:szCs w:val="22"/>
+            <w:lang w:eastAsia="pt-BR"/>
+          </w:rPr>
+          <w:tab/>
+        </w:r>
+        <w:r>
+          <w:rPr>
+            <w:rStyle w:val="Hyperlink"/>
+            <w:rFonts w:ascii="Times New Roman" w:hAnsi="Times New Roman" w:cs="Times New Roman"/>
             <w:noProof/>
           </w:rPr>
           <w:t>BIBLIOGRAFIA</w:t>
         </w:r>
         <w:r>
           <w:rPr>
+            <w:rFonts w:ascii="Times New Roman" w:hAnsi="Times New Roman" w:cs="Times New Roman"/>
             <w:noProof/>
             <w:webHidden/>
           </w:rPr>
@@ -664,6 +1446,7 @@
         </w:r>
         <w:r>
           <w:rPr>
+            <w:rFonts w:ascii="Times New Roman" w:hAnsi="Times New Roman" w:cs="Times New Roman"/>
             <w:noProof/>
             <w:webHidden/>
           </w:rPr>
@@ -671,19 +1454,22 @@
         </w:r>
         <w:r>
           <w:rPr>
-            <w:noProof/>
-            <w:webHidden/>
-          </w:rPr>
-          <w:instrText xml:space="preserve"> PAGEREF _Toc51005544 \h </w:instrText>
-        </w:r>
-        <w:r>
-          <w:rPr>
-            <w:noProof/>
-            <w:webHidden/>
-          </w:rPr>
-        </w:r>
-        <w:r>
-          <w:rPr>
+            <w:rFonts w:ascii="Times New Roman" w:hAnsi="Times New Roman" w:cs="Times New Roman"/>
+            <w:noProof/>
+            <w:webHidden/>
+          </w:rPr>
+          <w:instrText xml:space="preserve"> PAGEREF _Toc63866020 \h </w:instrText>
+        </w:r>
+        <w:r>
+          <w:rPr>
+            <w:rFonts w:ascii="Times New Roman" w:hAnsi="Times New Roman" w:cs="Times New Roman"/>
+            <w:noProof/>
+            <w:webHidden/>
+          </w:rPr>
+        </w:r>
+        <w:r>
+          <w:rPr>
+            <w:rFonts w:ascii="Times New Roman" w:hAnsi="Times New Roman" w:cs="Times New Roman"/>
             <w:noProof/>
             <w:webHidden/>
           </w:rPr>
@@ -691,6 +1477,7 @@
         </w:r>
         <w:r>
           <w:rPr>
+            <w:rFonts w:ascii="Times New Roman" w:hAnsi="Times New Roman" w:cs="Times New Roman"/>
             <w:noProof/>
             <w:webHidden/>
           </w:rPr>
@@ -698,6 +1485,7 @@
         </w:r>
         <w:r>
           <w:rPr>
+            <w:rFonts w:ascii="Times New Roman" w:hAnsi="Times New Roman" w:cs="Times New Roman"/>
             <w:noProof/>
             <w:webHidden/>
           </w:rPr>
@@ -815,40 +1603,6 @@
     <w:p>
       <w:pPr>
         <w:spacing w:line="360" w:lineRule="auto"/>
-        <w:jc w:val="center"/>
-        <w:rPr>
-          <w:rFonts w:ascii="Times New Roman" w:hAnsi="Times New Roman" w:cs="Times New Roman"/>
-          <w:sz w:val="24"/>
-          <w:szCs w:val="24"/>
-        </w:rPr>
-      </w:pPr>
-    </w:p>
-    <w:p>
-      <w:pPr>
-        <w:spacing w:line="360" w:lineRule="auto"/>
-        <w:jc w:val="center"/>
-        <w:rPr>
-          <w:rFonts w:ascii="Times New Roman" w:hAnsi="Times New Roman" w:cs="Times New Roman"/>
-          <w:sz w:val="24"/>
-          <w:szCs w:val="24"/>
-        </w:rPr>
-      </w:pPr>
-    </w:p>
-    <w:p>
-      <w:pPr>
-        <w:spacing w:line="360" w:lineRule="auto"/>
-        <w:jc w:val="center"/>
-        <w:rPr>
-          <w:rFonts w:ascii="Times New Roman" w:hAnsi="Times New Roman" w:cs="Times New Roman"/>
-          <w:sz w:val="24"/>
-          <w:szCs w:val="24"/>
-        </w:rPr>
-      </w:pPr>
-    </w:p>
-    <w:p>
-      <w:pPr>
-        <w:spacing w:line="360" w:lineRule="auto"/>
-        <w:jc w:val="center"/>
         <w:rPr>
           <w:rFonts w:ascii="Times New Roman" w:hAnsi="Times New Roman" w:cs="Times New Roman"/>
           <w:sz w:val="24"/>
@@ -886,13 +1640,3276 @@
       <w:pPr>
         <w:pStyle w:val="Ttulo1"/>
       </w:pPr>
-      <w:bookmarkStart w:id="0" w:name="_Toc51005451"/>
-      <w:bookmarkStart w:id="1" w:name="_Toc51005538"/>
-      <w:r>
-        <w:t>TÍTULO1</w:t>
+      <w:bookmarkStart w:id="0" w:name="_Toc63866007"/>
+      <w:r>
+        <w:t>COMMAND INJECTION</w:t>
       </w:r>
       <w:bookmarkEnd w:id="0"/>
+    </w:p>
+    <w:p>
+      <w:pPr>
+        <w:pStyle w:val="Corpo-texto"/>
+      </w:pPr>
+      <w:r>
+        <w:t>Esta classe de ataques, muito comum em ambientes web, consiste na inserção de comandos nos dados passados como entrada para a aplicação de forma que estes comandos sejam executados pela ou através da aplicação</w:t>
+      </w:r>
+      <w:r>
+        <w:t>.</w:t>
+      </w:r>
+    </w:p>
+    <w:p>
+      <w:pPr>
+        <w:pStyle w:val="Corpo-texto"/>
+      </w:pPr>
+      <w:r>
+        <w:t>Existem duas</w:t>
+      </w:r>
+      <w:r>
+        <w:t xml:space="preserve"> subclasses mais comuns</w:t>
+      </w:r>
+      <w:r>
+        <w:t xml:space="preserve">, de ataques de Command </w:t>
+      </w:r>
+      <w:proofErr w:type="spellStart"/>
+      <w:r>
+        <w:t>Injection</w:t>
+      </w:r>
+      <w:proofErr w:type="spellEnd"/>
+      <w:r>
+        <w:t>, que</w:t>
+      </w:r>
+      <w:r>
+        <w:t xml:space="preserve"> são </w:t>
+      </w:r>
+      <w:r>
+        <w:rPr>
+          <w:b/>
+          <w:bCs/>
+        </w:rPr>
+        <w:t xml:space="preserve">SQL </w:t>
+      </w:r>
+      <w:proofErr w:type="spellStart"/>
+      <w:r>
+        <w:rPr>
+          <w:b/>
+          <w:bCs/>
+        </w:rPr>
+        <w:t>injection</w:t>
+      </w:r>
+      <w:proofErr w:type="spellEnd"/>
+      <w:r>
+        <w:t xml:space="preserve"> e </w:t>
+      </w:r>
+      <w:r>
+        <w:rPr>
+          <w:b/>
+          <w:bCs/>
+        </w:rPr>
+        <w:t xml:space="preserve">Shell Command </w:t>
+      </w:r>
+      <w:proofErr w:type="spellStart"/>
+      <w:r>
+        <w:rPr>
+          <w:b/>
+          <w:bCs/>
+        </w:rPr>
+        <w:t>Injection</w:t>
+      </w:r>
+      <w:proofErr w:type="spellEnd"/>
+      <w:r>
+        <w:t>.</w:t>
+      </w:r>
+    </w:p>
+    <w:p>
+      <w:pPr>
+        <w:pStyle w:val="Ttulo2"/>
+      </w:pPr>
+      <w:bookmarkStart w:id="1" w:name="_Toc63866008"/>
+      <w:r>
+        <w:t>SHELL COMMAND INJECTION</w:t>
+      </w:r>
       <w:bookmarkEnd w:id="1"/>
+    </w:p>
+    <w:p>
+      <w:pPr>
+        <w:pStyle w:val="Corpo-texto"/>
+      </w:pPr>
+      <w:r>
+        <w:t xml:space="preserve">Este tipo de ataque </w:t>
+      </w:r>
+      <w:r>
+        <w:t>pode ocorrer</w:t>
+      </w:r>
+      <w:r>
+        <w:t xml:space="preserve"> quando </w:t>
+      </w:r>
+      <w:r>
+        <w:t xml:space="preserve">a </w:t>
+      </w:r>
+      <w:r>
+        <w:t xml:space="preserve">aplicação executa funcionalidades no próprio sistema, isto é, </w:t>
+      </w:r>
+      <w:r>
+        <w:rPr>
+          <w:u w:val="single"/>
+        </w:rPr>
+        <w:t>opera</w:t>
+      </w:r>
+      <w:r>
+        <w:t xml:space="preserve"> com funções </w:t>
+      </w:r>
+      <w:r>
+        <w:t xml:space="preserve">e comandos </w:t>
+      </w:r>
+      <w:r>
+        <w:t>de sistema</w:t>
+      </w:r>
+      <w:r>
+        <w:t xml:space="preserve"> operacional</w:t>
+      </w:r>
+      <w:r>
+        <w:t>.</w:t>
+      </w:r>
+    </w:p>
+    <w:p>
+      <w:pPr>
+        <w:pStyle w:val="Corpo-texto"/>
+      </w:pPr>
+      <w:r>
+        <w:t xml:space="preserve">Para tornar a questão clara, existem algumas do próprio PHP para realizar operações de sistema operacional, mas serão citadas três dentre as existentes: </w:t>
+      </w:r>
+      <w:proofErr w:type="gramStart"/>
+      <w:r>
+        <w:rPr>
+          <w:b/>
+          <w:bCs/>
+        </w:rPr>
+        <w:t>system(</w:t>
+      </w:r>
+      <w:r>
+        <w:rPr>
+          <w:b/>
+          <w:bCs/>
+        </w:rPr>
+        <w:t xml:space="preserve"> </w:t>
+      </w:r>
+      <w:r>
+        <w:rPr>
+          <w:b/>
+          <w:bCs/>
+        </w:rPr>
+        <w:t>)</w:t>
+      </w:r>
+      <w:proofErr w:type="gramEnd"/>
+      <w:r>
+        <w:t xml:space="preserve">, </w:t>
+      </w:r>
+      <w:proofErr w:type="spellStart"/>
+      <w:r>
+        <w:rPr>
+          <w:b/>
+          <w:bCs/>
+        </w:rPr>
+        <w:t>exec</w:t>
+      </w:r>
+      <w:proofErr w:type="spellEnd"/>
+      <w:r>
+        <w:rPr>
+          <w:b/>
+          <w:bCs/>
+        </w:rPr>
+        <w:t>(</w:t>
+      </w:r>
+      <w:r>
+        <w:rPr>
+          <w:b/>
+          <w:bCs/>
+        </w:rPr>
+        <w:t xml:space="preserve"> </w:t>
+      </w:r>
+      <w:r>
+        <w:rPr>
+          <w:b/>
+          <w:bCs/>
+        </w:rPr>
+        <w:t>)</w:t>
+      </w:r>
+      <w:r>
+        <w:t xml:space="preserve"> e </w:t>
+      </w:r>
+      <w:proofErr w:type="spellStart"/>
+      <w:r>
+        <w:rPr>
+          <w:b/>
+          <w:bCs/>
+        </w:rPr>
+        <w:t>passthru</w:t>
+      </w:r>
+      <w:proofErr w:type="spellEnd"/>
+      <w:r>
+        <w:rPr>
+          <w:b/>
+          <w:bCs/>
+        </w:rPr>
+        <w:t>(</w:t>
+      </w:r>
+      <w:r>
+        <w:rPr>
+          <w:b/>
+          <w:bCs/>
+        </w:rPr>
+        <w:t xml:space="preserve"> </w:t>
+      </w:r>
+      <w:r>
+        <w:rPr>
+          <w:b/>
+          <w:bCs/>
+        </w:rPr>
+        <w:t>)</w:t>
+      </w:r>
+      <w:r>
+        <w:t xml:space="preserve">. </w:t>
+      </w:r>
+    </w:p>
+    <w:p>
+      <w:pPr>
+        <w:pStyle w:val="Ttulo3"/>
+      </w:pPr>
+      <w:bookmarkStart w:id="2" w:name="_Toc63866009"/>
+      <w:r>
+        <w:t>SOLUÇÃO</w:t>
+      </w:r>
+      <w:bookmarkEnd w:id="2"/>
+    </w:p>
+    <w:p>
+      <w:pPr>
+        <w:pStyle w:val="Corpo-texto"/>
+      </w:pPr>
+      <w:r>
+        <w:rPr>
+          <w:b/>
+          <w:bCs/>
+        </w:rPr>
+        <w:t>I</w:t>
+      </w:r>
+      <w:r>
+        <w:rPr>
+          <w:b/>
+          <w:bCs/>
+        </w:rPr>
+        <w:t xml:space="preserve">magine </w:t>
+      </w:r>
+      <w:r>
+        <w:rPr>
+          <w:b/>
+          <w:bCs/>
+        </w:rPr>
+        <w:t>um</w:t>
+      </w:r>
+      <w:r>
+        <w:rPr>
+          <w:b/>
+          <w:bCs/>
+        </w:rPr>
+        <w:t>a</w:t>
+      </w:r>
+      <w:r>
+        <w:rPr>
+          <w:b/>
+          <w:bCs/>
+        </w:rPr>
+        <w:t xml:space="preserve"> aplicação</w:t>
+      </w:r>
+      <w:r>
+        <w:rPr>
+          <w:b/>
+          <w:bCs/>
+        </w:rPr>
+        <w:t xml:space="preserve"> PHP hipotética</w:t>
+      </w:r>
+      <w:r>
+        <w:t xml:space="preserve"> </w:t>
+      </w:r>
+      <w:r>
+        <w:t>que</w:t>
+      </w:r>
+      <w:r>
+        <w:t xml:space="preserve"> </w:t>
+      </w:r>
+      <w:r>
+        <w:t>executa</w:t>
+      </w:r>
+      <w:r>
+        <w:t xml:space="preserve"> </w:t>
+      </w:r>
+      <w:r>
+        <w:t>comandos de exploração de diretórios</w:t>
+      </w:r>
+      <w:r>
+        <w:t xml:space="preserve"> passados por um formulário HTML</w:t>
+      </w:r>
+      <w:r>
+        <w:t>,</w:t>
+      </w:r>
+      <w:r>
+        <w:t xml:space="preserve"> via método POST,</w:t>
+      </w:r>
+      <w:r>
+        <w:t xml:space="preserve"> e utilize a função </w:t>
+      </w:r>
+      <w:proofErr w:type="gramStart"/>
+      <w:r>
+        <w:t>system( )</w:t>
+      </w:r>
+      <w:proofErr w:type="gramEnd"/>
+      <w:r>
+        <w:t xml:space="preserve"> para executa-los.</w:t>
+      </w:r>
+      <w:r>
+        <w:t xml:space="preserve"> </w:t>
+      </w:r>
+      <w:r>
+        <w:t>Assim, os</w:t>
+      </w:r>
+      <w:r>
+        <w:t xml:space="preserve"> comandos</w:t>
+      </w:r>
+      <w:r>
+        <w:t>, como valores,</w:t>
+      </w:r>
+      <w:r>
+        <w:t xml:space="preserve"> seriam repassados para a variável $_POST[“</w:t>
+      </w:r>
+      <w:proofErr w:type="spellStart"/>
+      <w:r>
+        <w:t>cmd</w:t>
+      </w:r>
+      <w:proofErr w:type="spellEnd"/>
+      <w:r>
+        <w:t>”]</w:t>
+      </w:r>
+      <w:r>
+        <w:t xml:space="preserve">, </w:t>
+      </w:r>
+      <w:r>
+        <w:t>e após para a variável $</w:t>
+      </w:r>
+      <w:proofErr w:type="spellStart"/>
+      <w:r>
+        <w:t>cmd</w:t>
+      </w:r>
+      <w:proofErr w:type="spellEnd"/>
+      <w:r>
+        <w:t xml:space="preserve">. Portanto, </w:t>
+      </w:r>
+      <w:r>
+        <w:t>$</w:t>
+      </w:r>
+      <w:proofErr w:type="spellStart"/>
+      <w:r>
+        <w:t>cmd</w:t>
+      </w:r>
+      <w:proofErr w:type="spellEnd"/>
+      <w:r>
+        <w:t xml:space="preserve"> = $_POST[“</w:t>
+      </w:r>
+      <w:proofErr w:type="spellStart"/>
+      <w:r>
+        <w:t>cmd</w:t>
+      </w:r>
+      <w:proofErr w:type="spellEnd"/>
+      <w:r>
+        <w:t>].</w:t>
+      </w:r>
+    </w:p>
+    <w:p>
+      <w:pPr>
+        <w:pStyle w:val="Corpo-texto"/>
+        <w:rPr>
+          <w:b/>
+          <w:bCs/>
+        </w:rPr>
+      </w:pPr>
+      <w:r>
+        <w:t xml:space="preserve"> </w:t>
+      </w:r>
+      <w:r>
+        <w:t xml:space="preserve"> </w:t>
+      </w:r>
+      <w:r>
+        <w:t>Neste caso</w:t>
+      </w:r>
+      <w:r>
+        <w:t>,</w:t>
+      </w:r>
+      <w:r>
+        <w:t xml:space="preserve"> além de executar o comando passado como valor no Input, pelo usuário comum, </w:t>
+      </w:r>
+      <w:r>
+        <w:t xml:space="preserve">a aplicação </w:t>
+      </w:r>
+      <w:r>
+        <w:t xml:space="preserve">também </w:t>
+      </w:r>
+      <w:r>
+        <w:t xml:space="preserve">poderia receber </w:t>
+      </w:r>
+      <w:r>
+        <w:t>um outro</w:t>
+      </w:r>
+      <w:r>
+        <w:t xml:space="preserve"> adicionado pelo atacante. </w:t>
+      </w:r>
+      <w:r>
+        <w:rPr>
+          <w:b/>
+          <w:bCs/>
+        </w:rPr>
+        <w:t>Para resolver isto</w:t>
+      </w:r>
+      <w:r>
+        <w:t xml:space="preserve">, e que de fato é o caso mais comum para este ataque, </w:t>
+      </w:r>
+      <w:r>
+        <w:t>para a variável final $</w:t>
+      </w:r>
+      <w:proofErr w:type="spellStart"/>
+      <w:r>
+        <w:t>cmd</w:t>
+      </w:r>
+      <w:proofErr w:type="spellEnd"/>
+      <w:r>
+        <w:t>, ao invés de $_POST[“</w:t>
+      </w:r>
+      <w:proofErr w:type="spellStart"/>
+      <w:r>
+        <w:t>cmd</w:t>
+      </w:r>
+      <w:proofErr w:type="spellEnd"/>
+      <w:r>
+        <w:t xml:space="preserve">”], se atribuiria este como parâmetro da </w:t>
+      </w:r>
+      <w:r>
+        <w:rPr>
+          <w:b/>
+          <w:bCs/>
+        </w:rPr>
+        <w:t xml:space="preserve">função </w:t>
+      </w:r>
+      <w:proofErr w:type="spellStart"/>
+      <w:proofErr w:type="gramStart"/>
+      <w:r>
+        <w:rPr>
+          <w:b/>
+          <w:bCs/>
+        </w:rPr>
+        <w:t>escapeshellcmd</w:t>
+      </w:r>
+      <w:proofErr w:type="spellEnd"/>
+      <w:r>
+        <w:rPr>
+          <w:b/>
+          <w:bCs/>
+        </w:rPr>
+        <w:t>(</w:t>
+      </w:r>
+      <w:proofErr w:type="gramEnd"/>
+      <w:r>
+        <w:rPr>
+          <w:b/>
+          <w:bCs/>
+        </w:rPr>
+        <w:t>)</w:t>
+      </w:r>
+      <w:r>
+        <w:t>, que anula quaisquer outros valores além d</w:t>
+      </w:r>
+      <w:r>
+        <w:t>os que já haviam sido capturados</w:t>
+      </w:r>
+      <w:r>
+        <w:t>.</w:t>
+      </w:r>
+      <w:r>
+        <w:t xml:space="preserve"> Assim seria, portanto, </w:t>
+      </w:r>
+      <w:r>
+        <w:rPr>
+          <w:b/>
+          <w:bCs/>
+          <w:color w:val="000000" w:themeColor="text1"/>
+        </w:rPr>
+        <w:t>$</w:t>
+      </w:r>
+      <w:proofErr w:type="spellStart"/>
+      <w:r>
+        <w:rPr>
+          <w:b/>
+          <w:bCs/>
+          <w:color w:val="000000" w:themeColor="text1"/>
+        </w:rPr>
+        <w:t>cmd</w:t>
+      </w:r>
+      <w:proofErr w:type="spellEnd"/>
+      <w:r>
+        <w:rPr>
+          <w:b/>
+          <w:bCs/>
+          <w:color w:val="000000" w:themeColor="text1"/>
+        </w:rPr>
+        <w:t xml:space="preserve"> = </w:t>
+      </w:r>
+      <w:proofErr w:type="spellStart"/>
+      <w:r>
+        <w:rPr>
+          <w:b/>
+          <w:bCs/>
+          <w:color w:val="000000" w:themeColor="text1"/>
+        </w:rPr>
+        <w:t>escapeshellcmd</w:t>
+      </w:r>
+      <w:proofErr w:type="spellEnd"/>
+      <w:r>
+        <w:rPr>
+          <w:b/>
+          <w:bCs/>
+          <w:color w:val="000000" w:themeColor="text1"/>
+        </w:rPr>
+        <w:t>($_POST[“</w:t>
+      </w:r>
+      <w:proofErr w:type="spellStart"/>
+      <w:r>
+        <w:rPr>
+          <w:b/>
+          <w:bCs/>
+          <w:color w:val="000000" w:themeColor="text1"/>
+        </w:rPr>
+        <w:t>cmd</w:t>
+      </w:r>
+      <w:proofErr w:type="spellEnd"/>
+      <w:r>
+        <w:rPr>
+          <w:b/>
+          <w:bCs/>
+          <w:color w:val="000000" w:themeColor="text1"/>
+        </w:rPr>
+        <w:t>])</w:t>
+      </w:r>
+      <w:r>
+        <w:rPr>
+          <w:b/>
+          <w:bCs/>
+        </w:rPr>
+        <w:t>.</w:t>
+      </w:r>
+    </w:p>
+    <w:p>
+      <w:pPr>
+        <w:pStyle w:val="Ttulo2"/>
+      </w:pPr>
+      <w:bookmarkStart w:id="3" w:name="_Toc63866010"/>
+      <w:r>
+        <w:t>SQL INJECTION</w:t>
+      </w:r>
+      <w:bookmarkEnd w:id="3"/>
+    </w:p>
+    <w:p>
+      <w:pPr>
+        <w:pStyle w:val="Corpo-texto"/>
+      </w:pPr>
+      <w:r>
+        <w:t>Injeção de SQL é um tipo de ameaça de segurança que se aproveita de falhas em sistemas que interagem com bases de dados através de comandos SQL</w:t>
+      </w:r>
+      <w:r>
+        <w:t>.</w:t>
+      </w:r>
+      <w:r>
+        <w:t xml:space="preserve"> De modo geral, é análogo ao tipo de ataque citado no tópico anterior, mas, neste caso, o atacante insere um comando SQL para manipular um</w:t>
+      </w:r>
+      <w:r>
+        <w:t xml:space="preserve"> bando de dados.</w:t>
+      </w:r>
+    </w:p>
+    <w:p>
+      <w:pPr>
+        <w:pStyle w:val="Ttulo3"/>
+      </w:pPr>
+      <w:bookmarkStart w:id="4" w:name="_Toc63866011"/>
+      <w:r>
+        <w:lastRenderedPageBreak/>
+        <w:t>SOLUÇÃO</w:t>
+      </w:r>
+      <w:bookmarkEnd w:id="4"/>
+    </w:p>
+    <w:p>
+      <w:pPr>
+        <w:pStyle w:val="Corpo-texto"/>
+      </w:pPr>
+      <w:r>
+        <w:t>Imagine uma aplicação de Login</w:t>
+      </w:r>
+      <w:r>
+        <w:t xml:space="preserve">, em que, como qualquer outra, para </w:t>
+      </w:r>
+      <w:proofErr w:type="spellStart"/>
+      <w:r>
+        <w:t>logar</w:t>
+      </w:r>
+      <w:proofErr w:type="spellEnd"/>
+      <w:r>
+        <w:t xml:space="preserve"> o usuário precis</w:t>
+      </w:r>
+      <w:r>
+        <w:t>e</w:t>
+      </w:r>
+      <w:r>
+        <w:t xml:space="preserve"> inserir um </w:t>
+      </w:r>
+      <w:r>
+        <w:t>“</w:t>
+      </w:r>
+      <w:r>
+        <w:t>nome de usuário</w:t>
+      </w:r>
+      <w:r>
+        <w:t>”</w:t>
+      </w:r>
+      <w:r>
+        <w:t xml:space="preserve"> e uma </w:t>
+      </w:r>
+      <w:r>
+        <w:t>“</w:t>
+      </w:r>
+      <w:r>
+        <w:t>senha</w:t>
+      </w:r>
+      <w:r>
+        <w:t>”</w:t>
+      </w:r>
+      <w:r>
+        <w:t xml:space="preserve"> que existam em um mesmo registro de uma tabela do banco de dados.</w:t>
+      </w:r>
+      <w:r>
+        <w:t xml:space="preserve"> </w:t>
+      </w:r>
+    </w:p>
+    <w:p>
+      <w:pPr>
+        <w:pStyle w:val="Corpo-texto"/>
+      </w:pPr>
+      <w:r>
+        <w:t>Para isso, o sistema irá recuperar os dados passados no Input do formulário de Login, e utiliza-los em um comando S</w:t>
+      </w:r>
+      <w:r>
+        <w:t>ELECT</w:t>
+      </w:r>
+      <w:r>
+        <w:t xml:space="preserve"> direcionado ao banco de dados. Este comando S</w:t>
+      </w:r>
+      <w:r>
+        <w:t>ELECT</w:t>
+      </w:r>
+      <w:r>
+        <w:t xml:space="preserve"> irá procurar por registros cujos valores </w:t>
+      </w:r>
+      <w:r>
+        <w:t xml:space="preserve">de </w:t>
+      </w:r>
+      <w:r>
+        <w:t>“</w:t>
+      </w:r>
+      <w:r>
+        <w:t>nome de usuário</w:t>
+      </w:r>
+      <w:r>
+        <w:t>”</w:t>
+      </w:r>
+      <w:r>
+        <w:t xml:space="preserve"> e </w:t>
+      </w:r>
+      <w:r>
+        <w:t>“</w:t>
+      </w:r>
+      <w:r>
+        <w:t>senha</w:t>
+      </w:r>
+      <w:r>
+        <w:t>”</w:t>
+      </w:r>
+      <w:r>
+        <w:t xml:space="preserve"> sejam iguais aos informados pelo </w:t>
+      </w:r>
+      <w:r>
+        <w:t>sujeito que tenta acessar o sistema.</w:t>
+      </w:r>
+      <w:r>
+        <w:t xml:space="preserve"> Seria, portanto:</w:t>
+      </w:r>
+    </w:p>
+    <w:p>
+      <w:pPr>
+        <w:pStyle w:val="Corpo-texto"/>
+        <w:ind w:firstLine="0"/>
+        <w:rPr>
+          <w:b/>
+          <w:bCs/>
+          <w:sz w:val="22"/>
+          <w:szCs w:val="22"/>
+        </w:rPr>
+      </w:pPr>
+      <w:r>
+        <w:rPr>
+          <w:b/>
+          <w:bCs/>
+          <w:sz w:val="22"/>
+          <w:szCs w:val="22"/>
+        </w:rPr>
+        <w:t>$</w:t>
+      </w:r>
+      <w:proofErr w:type="spellStart"/>
+      <w:r>
+        <w:rPr>
+          <w:b/>
+          <w:bCs/>
+          <w:sz w:val="22"/>
+          <w:szCs w:val="22"/>
+        </w:rPr>
+        <w:t>sql</w:t>
+      </w:r>
+      <w:proofErr w:type="spellEnd"/>
+      <w:r>
+        <w:rPr>
+          <w:b/>
+          <w:bCs/>
+          <w:sz w:val="22"/>
+          <w:szCs w:val="22"/>
+        </w:rPr>
+        <w:t xml:space="preserve"> = "SELECT * FROM </w:t>
+      </w:r>
+      <w:proofErr w:type="spellStart"/>
+      <w:r>
+        <w:rPr>
+          <w:b/>
+          <w:bCs/>
+          <w:sz w:val="22"/>
+          <w:szCs w:val="22"/>
+        </w:rPr>
+        <w:t>Usuario</w:t>
+      </w:r>
+      <w:proofErr w:type="spellEnd"/>
+      <w:r>
+        <w:rPr>
+          <w:b/>
+          <w:bCs/>
+          <w:sz w:val="22"/>
+          <w:szCs w:val="22"/>
+        </w:rPr>
+        <w:t xml:space="preserve"> WHERE </w:t>
+      </w:r>
+      <w:proofErr w:type="spellStart"/>
+      <w:r>
+        <w:rPr>
+          <w:b/>
+          <w:bCs/>
+          <w:sz w:val="22"/>
+          <w:szCs w:val="22"/>
+        </w:rPr>
+        <w:t>nome_usuario</w:t>
+      </w:r>
+      <w:proofErr w:type="spellEnd"/>
+      <w:r>
+        <w:rPr>
+          <w:b/>
+          <w:bCs/>
+          <w:sz w:val="22"/>
+          <w:szCs w:val="22"/>
+        </w:rPr>
+        <w:t xml:space="preserve"> = </w:t>
+      </w:r>
+      <w:r>
+        <w:rPr>
+          <w:b/>
+          <w:bCs/>
+          <w:sz w:val="22"/>
+          <w:szCs w:val="22"/>
+        </w:rPr>
+        <w:t>$nome</w:t>
+      </w:r>
+      <w:r>
+        <w:rPr>
+          <w:b/>
+          <w:bCs/>
+          <w:sz w:val="22"/>
+          <w:szCs w:val="22"/>
+        </w:rPr>
+        <w:t xml:space="preserve"> AND Senha = </w:t>
+      </w:r>
+      <w:r>
+        <w:rPr>
+          <w:b/>
+          <w:bCs/>
+          <w:sz w:val="22"/>
+          <w:szCs w:val="22"/>
+        </w:rPr>
+        <w:t>$senha</w:t>
+      </w:r>
+    </w:p>
+    <w:p>
+      <w:pPr>
+        <w:pStyle w:val="Corpo-texto"/>
+      </w:pPr>
+      <w:r>
+        <w:t>Deste modo</w:t>
+      </w:r>
+      <w:r>
+        <w:t xml:space="preserve"> conseguimos verificar o </w:t>
+      </w:r>
+      <w:proofErr w:type="spellStart"/>
+      <w:r>
+        <w:t>email</w:t>
+      </w:r>
+      <w:proofErr w:type="spellEnd"/>
+      <w:r>
+        <w:t xml:space="preserve"> e a senha</w:t>
+      </w:r>
+      <w:r>
+        <w:t xml:space="preserve"> para um usuário comum, cujas intenções sejam éticas e apenas aquelas previstas para a aplicação.</w:t>
+      </w:r>
+    </w:p>
+    <w:p>
+      <w:pPr>
+        <w:pStyle w:val="Corpo-texto"/>
+      </w:pPr>
+      <w:r>
+        <w:t xml:space="preserve">Mas, </w:t>
+      </w:r>
+      <w:r>
+        <w:t>um usuário malicioso, com conhecimento, pode tentar passar códigos SQL nos inputs do form</w:t>
+      </w:r>
+      <w:r>
+        <w:t>. Por exemplo, pode passar um nome de usuário qualquer,</w:t>
+      </w:r>
+      <w:r>
+        <w:t xml:space="preserve"> como </w:t>
+      </w:r>
+      <w:proofErr w:type="gramStart"/>
+      <w:r>
+        <w:t>“Fulano”</w:t>
+      </w:r>
+      <w:proofErr w:type="gramEnd"/>
+      <w:r>
+        <w:t xml:space="preserve"> mas no campo senha um comando SQL, como </w:t>
+      </w:r>
+      <w:r>
+        <w:t xml:space="preserve">' </w:t>
+      </w:r>
+      <w:proofErr w:type="spellStart"/>
+      <w:r>
+        <w:t>or</w:t>
+      </w:r>
+      <w:proofErr w:type="spellEnd"/>
+      <w:r>
+        <w:t xml:space="preserve"> id = '1</w:t>
+      </w:r>
+      <w:r>
+        <w:t>.</w:t>
+      </w:r>
+    </w:p>
+    <w:p>
+      <w:pPr>
+        <w:pStyle w:val="Corpo-texto"/>
+      </w:pPr>
+      <w:r>
+        <w:t xml:space="preserve">Assim, como o comando SQL, no código PHP, atribuído a uma variável, é escrito entre aspas duplas, e os comandos entre aspas simples, </w:t>
+      </w:r>
+      <w:r>
+        <w:t xml:space="preserve">a senha passada pelo atacante se tornaria ‘’ </w:t>
+      </w:r>
+      <w:proofErr w:type="spellStart"/>
+      <w:r>
+        <w:t>or</w:t>
+      </w:r>
+      <w:proofErr w:type="spellEnd"/>
+      <w:r>
+        <w:t xml:space="preserve"> id = ‘1’</w:t>
+      </w:r>
+      <w:r>
+        <w:t>.</w:t>
+      </w:r>
+      <w:r>
+        <w:t xml:space="preserve"> Desta forma, </w:t>
+      </w:r>
+      <w:r>
+        <w:t>o comando SELECT</w:t>
+      </w:r>
+      <w:r>
+        <w:t xml:space="preserve"> </w:t>
+      </w:r>
+      <w:r>
+        <w:t xml:space="preserve">estaria </w:t>
+      </w:r>
+      <w:r>
+        <w:t xml:space="preserve">selecionando tudo da tabela onde o </w:t>
+      </w:r>
+      <w:r>
+        <w:t>nome de usuário</w:t>
+      </w:r>
+      <w:r>
+        <w:t xml:space="preserve"> é igual a "</w:t>
+      </w:r>
+      <w:r>
+        <w:t>Fulano</w:t>
+      </w:r>
+      <w:r>
+        <w:t xml:space="preserve">" e senha é </w:t>
+      </w:r>
+      <w:r>
+        <w:t>“</w:t>
+      </w:r>
+      <w:r>
+        <w:t>vazia OU o id igual a 1</w:t>
+      </w:r>
+      <w:r>
+        <w:t>”</w:t>
+      </w:r>
+      <w:r>
+        <w:t>.</w:t>
+      </w:r>
+    </w:p>
+    <w:p>
+      <w:pPr>
+        <w:pStyle w:val="Corpo-texto"/>
+      </w:pPr>
+      <w:r>
+        <w:rPr>
+          <w:b/>
+          <w:bCs/>
+        </w:rPr>
+        <w:t>Existem diversas formas de lidar com isso</w:t>
+      </w:r>
+      <w:r>
+        <w:t xml:space="preserve">, </w:t>
+      </w:r>
+      <w:r>
+        <w:t xml:space="preserve">mas </w:t>
+      </w:r>
+      <w:r>
+        <w:t>a</w:t>
+      </w:r>
+      <w:r>
+        <w:t xml:space="preserve"> mais comum é u</w:t>
+      </w:r>
+      <w:r>
+        <w:t>tilizar,</w:t>
+      </w:r>
+      <w:r>
+        <w:t xml:space="preserve"> </w:t>
+      </w:r>
+      <w:r>
+        <w:t>o método</w:t>
+      </w:r>
+      <w:r>
+        <w:t xml:space="preserve"> </w:t>
+      </w:r>
+      <w:proofErr w:type="spellStart"/>
+      <w:r>
+        <w:rPr>
+          <w:b/>
+          <w:bCs/>
+        </w:rPr>
+        <w:t>prepared</w:t>
+      </w:r>
+      <w:proofErr w:type="spellEnd"/>
+      <w:r>
+        <w:rPr>
+          <w:b/>
+          <w:bCs/>
+        </w:rPr>
+        <w:t xml:space="preserve"> </w:t>
+      </w:r>
+      <w:proofErr w:type="spellStart"/>
+      <w:r>
+        <w:rPr>
+          <w:b/>
+          <w:bCs/>
+        </w:rPr>
+        <w:t>statement</w:t>
+      </w:r>
+      <w:proofErr w:type="spellEnd"/>
+      <w:r>
+        <w:t xml:space="preserve"> d</w:t>
+      </w:r>
+      <w:r>
+        <w:t xml:space="preserve">a classe </w:t>
+      </w:r>
+      <w:proofErr w:type="spellStart"/>
+      <w:r>
+        <w:t>PDOStatmen</w:t>
+      </w:r>
+      <w:r>
+        <w:t>t</w:t>
+      </w:r>
+      <w:proofErr w:type="spellEnd"/>
+      <w:r>
+        <w:t>. Ou seja, para operações em banco de dados, é crucial a utilização da classe PDO.</w:t>
+      </w:r>
+      <w:r>
+        <w:t xml:space="preserve"> </w:t>
+      </w:r>
+    </w:p>
+    <w:p>
+      <w:pPr>
+        <w:pStyle w:val="Corpo-texto"/>
+      </w:pPr>
+      <w:r>
+        <w:rPr>
+          <w:b/>
+          <w:bCs/>
+        </w:rPr>
+        <w:t>Também é interessante realizar validações</w:t>
+      </w:r>
+      <w:r>
+        <w:t>, como não espaços em branco em um</w:t>
+      </w:r>
+      <w:r>
+        <w:t xml:space="preserve"> valor passado</w:t>
+      </w:r>
+      <w:r>
+        <w:t xml:space="preserve">, exigir caracteres especiais, verificar </w:t>
+      </w:r>
+      <w:r>
+        <w:t>o tipo do valor inserido</w:t>
+      </w:r>
+      <w:r>
+        <w:t xml:space="preserve"> e </w:t>
+      </w:r>
+      <w:r>
+        <w:t>verificar o método da requisição – deve ser sempre POST.</w:t>
+      </w:r>
+    </w:p>
+    <w:p>
+      <w:pPr>
+        <w:pStyle w:val="Ttulo1"/>
+      </w:pPr>
+      <w:bookmarkStart w:id="5" w:name="_Toc63866012"/>
+      <w:r>
+        <w:t>permissões de pasta</w:t>
+      </w:r>
+      <w:bookmarkEnd w:id="5"/>
+    </w:p>
+    <w:p>
+      <w:pPr>
+        <w:pStyle w:val="Corpo-texto"/>
+      </w:pPr>
+      <w:r>
+        <w:t>Como diz na documentação do PHP, é</w:t>
+      </w:r>
+      <w:r>
+        <w:t xml:space="preserve"> permit</w:t>
+      </w:r>
+      <w:r>
+        <w:t>ido o</w:t>
+      </w:r>
+      <w:r>
+        <w:t xml:space="preserve"> controle</w:t>
+      </w:r>
+      <w:r>
+        <w:t xml:space="preserve"> de</w:t>
+      </w:r>
+      <w:r>
+        <w:t xml:space="preserve"> quais arquivos no sistema podem ser lidos e por quem</w:t>
+      </w:r>
+      <w:r>
+        <w:t>, e ressalta que de fato é</w:t>
+      </w:r>
+      <w:r>
+        <w:t xml:space="preserve"> preciso ter cuidado com quaisquer arquivos que</w:t>
+      </w:r>
+      <w:r>
+        <w:t xml:space="preserve"> possam ser manipulados, em uma aplicação</w:t>
+      </w:r>
+      <w:r>
+        <w:t xml:space="preserve">. Isto significa </w:t>
+      </w:r>
+      <w:r>
+        <w:t>defini</w:t>
+      </w:r>
+      <w:r>
+        <w:t>r</w:t>
+      </w:r>
+      <w:r>
+        <w:t xml:space="preserve"> o nível de acesso de funcionalidades que envolvem </w:t>
+      </w:r>
+      <w:r>
+        <w:t>a manipulação de</w:t>
+      </w:r>
+      <w:r>
+        <w:t xml:space="preserve"> diretórios.</w:t>
+      </w:r>
+    </w:p>
+    <w:p>
+      <w:pPr>
+        <w:pStyle w:val="Corpo-texto"/>
+      </w:pPr>
+      <w:r>
+        <w:lastRenderedPageBreak/>
+        <w:t xml:space="preserve">Muito importante ressaltar que o que será apresentado em seguida é </w:t>
+      </w:r>
+      <w:r>
+        <w:rPr>
+          <w:b/>
+          <w:bCs/>
+        </w:rPr>
+        <w:t>funcional no sistema operacional Unix</w:t>
+      </w:r>
+      <w:r>
+        <w:t>.</w:t>
+      </w:r>
+    </w:p>
+    <w:p>
+      <w:pPr>
+        <w:pStyle w:val="Ttulo2"/>
+      </w:pPr>
+      <w:bookmarkStart w:id="6" w:name="_Toc63866013"/>
+      <w:r>
+        <w:t>SOLUÇÃO</w:t>
+      </w:r>
+      <w:bookmarkEnd w:id="6"/>
+    </w:p>
+    <w:p>
+      <w:pPr>
+        <w:pStyle w:val="Corpo-texto"/>
+      </w:pPr>
+      <w:r>
+        <w:t xml:space="preserve">Imagine que uma aplicação PHP crie diretórios, </w:t>
+      </w:r>
+      <w:r>
+        <w:t xml:space="preserve">se não existem, </w:t>
+      </w:r>
+      <w:r>
+        <w:t>e os manipule</w:t>
+      </w:r>
+      <w:r>
+        <w:t>.</w:t>
+      </w:r>
+      <w:r>
+        <w:t xml:space="preserve"> Para isso uma condicional poderia ser escrita, como</w:t>
+      </w:r>
+      <w:r>
+        <w:t>:</w:t>
+      </w:r>
+    </w:p>
+    <w:p>
+      <w:pPr>
+        <w:pStyle w:val="Corpo-texto"/>
+        <w:rPr>
+          <w:b/>
+          <w:bCs/>
+        </w:rPr>
+      </w:pPr>
+      <w:r>
+        <w:tab/>
+      </w:r>
+      <w:r>
+        <w:tab/>
+      </w:r>
+      <w:r>
+        <w:tab/>
+        <w:t xml:space="preserve">       </w:t>
+      </w:r>
+      <w:r>
+        <w:rPr>
+          <w:b/>
+          <w:bCs/>
+        </w:rPr>
+        <w:t xml:space="preserve">$pasta = </w:t>
+      </w:r>
+      <w:proofErr w:type="gramStart"/>
+      <w:r>
+        <w:rPr>
+          <w:b/>
+          <w:bCs/>
+        </w:rPr>
+        <w:t>“</w:t>
+      </w:r>
+      <w:r>
+        <w:rPr>
+          <w:b/>
+          <w:bCs/>
+        </w:rPr>
+        <w:t>./</w:t>
+      </w:r>
+      <w:proofErr w:type="spellStart"/>
+      <w:proofErr w:type="gramEnd"/>
+      <w:r>
+        <w:rPr>
+          <w:b/>
+          <w:bCs/>
+        </w:rPr>
+        <w:t>pastaa</w:t>
+      </w:r>
+      <w:proofErr w:type="spellEnd"/>
+      <w:r>
+        <w:rPr>
+          <w:b/>
+          <w:bCs/>
+        </w:rPr>
+        <w:t>”</w:t>
+      </w:r>
+    </w:p>
+    <w:p>
+      <w:pPr>
+        <w:pStyle w:val="Corpo-texto"/>
+        <w:jc w:val="center"/>
+        <w:rPr>
+          <w:b/>
+          <w:bCs/>
+        </w:rPr>
+      </w:pPr>
+      <w:proofErr w:type="spellStart"/>
+      <w:proofErr w:type="gramStart"/>
+      <w:r>
+        <w:rPr>
+          <w:b/>
+          <w:bCs/>
+        </w:rPr>
+        <w:t>if</w:t>
+      </w:r>
+      <w:proofErr w:type="spellEnd"/>
+      <w:r>
+        <w:rPr>
+          <w:b/>
+          <w:bCs/>
+        </w:rPr>
+        <w:t>(</w:t>
+      </w:r>
+      <w:r>
+        <w:rPr>
+          <w:b/>
+          <w:bCs/>
+        </w:rPr>
+        <w:t xml:space="preserve"> </w:t>
+      </w:r>
+      <w:r>
+        <w:rPr>
+          <w:b/>
+          <w:bCs/>
+        </w:rPr>
+        <w:t>!</w:t>
+      </w:r>
+      <w:proofErr w:type="spellStart"/>
+      <w:proofErr w:type="gramEnd"/>
+      <w:r>
+        <w:rPr>
+          <w:b/>
+          <w:bCs/>
+        </w:rPr>
+        <w:t>is_dir</w:t>
+      </w:r>
+      <w:proofErr w:type="spellEnd"/>
+      <w:r>
+        <w:rPr>
+          <w:b/>
+          <w:bCs/>
+        </w:rPr>
+        <w:t>($pasta)</w:t>
+      </w:r>
+      <w:r>
+        <w:rPr>
+          <w:b/>
+          <w:bCs/>
+        </w:rPr>
+        <w:t xml:space="preserve"> )</w:t>
+      </w:r>
+      <w:r>
+        <w:rPr>
+          <w:b/>
+          <w:bCs/>
+        </w:rPr>
+        <w:t>{</w:t>
+      </w:r>
+      <w:r>
+        <w:rPr>
+          <w:b/>
+          <w:bCs/>
+        </w:rPr>
+        <w:t xml:space="preserve"> </w:t>
+      </w:r>
+      <w:proofErr w:type="spellStart"/>
+      <w:r>
+        <w:rPr>
+          <w:b/>
+          <w:bCs/>
+        </w:rPr>
+        <w:t>mkdir</w:t>
+      </w:r>
+      <w:proofErr w:type="spellEnd"/>
+      <w:r>
+        <w:rPr>
+          <w:b/>
+          <w:bCs/>
+        </w:rPr>
+        <w:t>($pasta)</w:t>
+      </w:r>
+      <w:r>
+        <w:rPr>
+          <w:b/>
+          <w:bCs/>
+        </w:rPr>
+        <w:t xml:space="preserve">, </w:t>
+      </w:r>
+      <w:r>
+        <w:rPr>
+          <w:b/>
+          <w:bCs/>
+        </w:rPr>
+        <w:t xml:space="preserve"> </w:t>
+      </w:r>
+      <w:r>
+        <w:rPr>
+          <w:b/>
+          <w:bCs/>
+        </w:rPr>
+        <w:t>}</w:t>
+      </w:r>
+    </w:p>
+    <w:p>
+      <w:pPr>
+        <w:pStyle w:val="Corpo-texto"/>
+      </w:pPr>
+      <w:r>
+        <w:t xml:space="preserve">Ou seja, “se não existir uma pasta </w:t>
+      </w:r>
+      <w:r>
+        <w:t>$pasta (sendo o valor da variável um endereço de pasta), crie uma pasta</w:t>
+      </w:r>
+      <w:r>
+        <w:t xml:space="preserve"> $pasta”</w:t>
+      </w:r>
+      <w:r>
+        <w:t>. O valor da variável</w:t>
+      </w:r>
+      <w:proofErr w:type="gramStart"/>
+      <w:r>
+        <w:t>, .</w:t>
+      </w:r>
+      <w:proofErr w:type="gramEnd"/>
+      <w:r>
+        <w:t>/</w:t>
+      </w:r>
+      <w:proofErr w:type="spellStart"/>
+      <w:r>
+        <w:t>pastaa</w:t>
+      </w:r>
+      <w:proofErr w:type="spellEnd"/>
+      <w:r>
+        <w:t>, significa uma pasta, chamada “</w:t>
+      </w:r>
+      <w:proofErr w:type="spellStart"/>
+      <w:r>
+        <w:t>pastaa</w:t>
+      </w:r>
+      <w:proofErr w:type="spellEnd"/>
+      <w:r>
+        <w:t xml:space="preserve">” no mesmo diretório </w:t>
+      </w:r>
+      <w:r>
+        <w:t>do script PHP. Ou seja, se não existir essa pasta, o código irá cria-la.</w:t>
+      </w:r>
+    </w:p>
+    <w:p>
+      <w:pPr>
+        <w:pStyle w:val="Corpo-texto"/>
+      </w:pPr>
+      <w:r>
+        <w:rPr>
+          <w:b/>
+          <w:bCs/>
+        </w:rPr>
+        <w:t xml:space="preserve">Mas, a função </w:t>
+      </w:r>
+      <w:proofErr w:type="spellStart"/>
+      <w:proofErr w:type="gramStart"/>
+      <w:r>
+        <w:rPr>
+          <w:b/>
+          <w:bCs/>
+        </w:rPr>
+        <w:t>mkdir</w:t>
+      </w:r>
+      <w:proofErr w:type="spellEnd"/>
+      <w:r>
+        <w:rPr>
+          <w:b/>
+          <w:bCs/>
+        </w:rPr>
+        <w:t>(</w:t>
+      </w:r>
+      <w:r>
+        <w:rPr>
+          <w:b/>
+          <w:bCs/>
+        </w:rPr>
+        <w:t xml:space="preserve"> </w:t>
+      </w:r>
+      <w:r>
+        <w:rPr>
+          <w:b/>
+          <w:bCs/>
+        </w:rPr>
+        <w:t>)</w:t>
+      </w:r>
+      <w:proofErr w:type="gramEnd"/>
+      <w:r>
+        <w:rPr>
+          <w:b/>
+          <w:bCs/>
+        </w:rPr>
+        <w:t xml:space="preserve"> aceita também como</w:t>
+      </w:r>
+      <w:r>
+        <w:rPr>
+          <w:b/>
+          <w:bCs/>
+        </w:rPr>
+        <w:t xml:space="preserve"> segundo</w:t>
+      </w:r>
+      <w:r>
+        <w:rPr>
+          <w:b/>
+          <w:bCs/>
+        </w:rPr>
+        <w:t xml:space="preserve"> parâmetro</w:t>
+      </w:r>
+      <w:r>
+        <w:rPr>
+          <w:b/>
+          <w:bCs/>
+        </w:rPr>
+        <w:t xml:space="preserve"> um “modo”, isto é, neste caso</w:t>
+      </w:r>
+      <w:r>
+        <w:rPr>
+          <w:b/>
+          <w:bCs/>
+        </w:rPr>
+        <w:t xml:space="preserve"> o nível de permissão da pasta criada</w:t>
+      </w:r>
+      <w:r>
+        <w:t xml:space="preserve">, ou, em outras palavras, </w:t>
+      </w:r>
+      <w:r>
+        <w:t xml:space="preserve">o que é ou não permitido realizar na própria pasta. </w:t>
+      </w:r>
+    </w:p>
+    <w:p>
+      <w:pPr>
+        <w:pStyle w:val="Corpo-texto"/>
+      </w:pPr>
+      <w:r>
+        <w:t xml:space="preserve">Ver em: </w:t>
+      </w:r>
+      <w:hyperlink r:id="rId8" w:history="1">
+        <w:r>
+          <w:rPr>
+            <w:rStyle w:val="Hyperlink"/>
+          </w:rPr>
+          <w:t>https://www.php.net/manual/pt_BR/function.mkdir.php</w:t>
+        </w:r>
+      </w:hyperlink>
+    </w:p>
+    <w:p>
+      <w:pPr>
+        <w:pStyle w:val="Ttulo1"/>
+      </w:pPr>
+      <w:bookmarkStart w:id="7" w:name="_Toc63866014"/>
+      <w:r>
+        <w:t xml:space="preserve">recaptcha </w:t>
+      </w:r>
+      <w:r>
+        <w:t>para impedir robôs</w:t>
+      </w:r>
+      <w:bookmarkEnd w:id="7"/>
+    </w:p>
+    <w:p>
+      <w:pPr>
+        <w:pStyle w:val="Corpo-texto"/>
+      </w:pPr>
+      <w:r>
+        <w:t xml:space="preserve">O </w:t>
+      </w:r>
+      <w:proofErr w:type="spellStart"/>
+      <w:r>
+        <w:t>reCAPTCHA</w:t>
+      </w:r>
+      <w:proofErr w:type="spellEnd"/>
+      <w:r>
+        <w:t xml:space="preserve"> é uma tecnologia do Google que se faz presente em sites e aplicativos comuns na vida dos usuários</w:t>
+      </w:r>
+      <w:r>
+        <w:t>, sendo utilizado para fins de segurança.</w:t>
+      </w:r>
+      <w:r>
+        <w:t xml:space="preserve"> </w:t>
+      </w:r>
+      <w:r>
+        <w:t xml:space="preserve">O objetivo é limitar o acesso e tráfego criado por </w:t>
+      </w:r>
+      <w:proofErr w:type="spellStart"/>
+      <w:r>
+        <w:t>bots</w:t>
+      </w:r>
+      <w:proofErr w:type="spellEnd"/>
+      <w:r>
+        <w:t xml:space="preserve"> e outros tipos de robôs</w:t>
+      </w:r>
+      <w:r>
+        <w:t>.</w:t>
+      </w:r>
+    </w:p>
+    <w:p>
+      <w:pPr>
+        <w:pStyle w:val="Corpo-texto"/>
+      </w:pPr>
+      <w:r>
+        <w:t>Uma curiosidade: para</w:t>
+      </w:r>
+      <w:r>
+        <w:t xml:space="preserve"> o próprio Google, tem uma utilidade diferente, que é o reconhecimento de elementos em imagens, que o próprio </w:t>
+      </w:r>
+      <w:hyperlink r:id="rId9" w:history="1">
+        <w:r>
+          <w:rPr>
+            <w:rStyle w:val="Hyperlink"/>
+          </w:rPr>
+          <w:t>OCR</w:t>
+        </w:r>
+      </w:hyperlink>
+      <w:r>
+        <w:t xml:space="preserve"> não conseguiu identificar. </w:t>
+      </w:r>
+      <w:r>
+        <w:t xml:space="preserve">As respostas médias são armazenadas e servem </w:t>
+      </w:r>
+      <w:r>
+        <w:t>para desenvolver e solucionar os erros desta tecnologia.</w:t>
+      </w:r>
+    </w:p>
+    <w:p>
+      <w:pPr>
+        <w:pStyle w:val="Corpo-texto"/>
+      </w:pPr>
+      <w:r>
+        <w:t xml:space="preserve">Na documentação do Google, sobre o </w:t>
+      </w:r>
+      <w:proofErr w:type="spellStart"/>
+      <w:r>
+        <w:t>reCaptcha</w:t>
+      </w:r>
+      <w:proofErr w:type="spellEnd"/>
+      <w:r>
+        <w:t>, há um guia para implementar o sistema em um site. Veja em:</w:t>
+      </w:r>
+      <w:r>
+        <w:t xml:space="preserve"> </w:t>
+      </w:r>
+      <w:hyperlink r:id="rId10" w:history="1">
+        <w:r>
+          <w:rPr>
+            <w:rStyle w:val="Hyperlink"/>
+          </w:rPr>
+          <w:t>https://www.google.com/recaptcha/about/</w:t>
+        </w:r>
+      </w:hyperlink>
+    </w:p>
+    <w:p>
+      <w:pPr>
+        <w:pStyle w:val="Ttulo1"/>
+      </w:pPr>
+      <w:bookmarkStart w:id="8" w:name="_Toc63866015"/>
+      <w:r>
+        <w:t>cross site scripting (xxs)</w:t>
+      </w:r>
+      <w:bookmarkEnd w:id="8"/>
+    </w:p>
+    <w:p>
+      <w:pPr>
+        <w:pStyle w:val="Corpo-texto"/>
+      </w:pPr>
+      <w:r>
+        <w:t xml:space="preserve">Muito similar a uma injeção de comando SQL, este tipo de ataque consiste </w:t>
+      </w:r>
+      <w:r>
+        <w:t xml:space="preserve">na inserção de </w:t>
+      </w:r>
+      <w:proofErr w:type="spellStart"/>
+      <w:r>
+        <w:t>tags</w:t>
+      </w:r>
+      <w:proofErr w:type="spellEnd"/>
+      <w:r>
+        <w:t xml:space="preserve"> HTML ou </w:t>
+      </w:r>
+      <w:proofErr w:type="spellStart"/>
+      <w:r>
+        <w:t>Javascript</w:t>
+      </w:r>
+      <w:proofErr w:type="spellEnd"/>
+      <w:r>
+        <w:t xml:space="preserve"> via estruturas de entradas de dados, como Inputs de formulários.</w:t>
+      </w:r>
+    </w:p>
+    <w:p>
+      <w:pPr>
+        <w:pStyle w:val="Ttulo2"/>
+      </w:pPr>
+      <w:bookmarkStart w:id="9" w:name="_Toc63866016"/>
+      <w:r>
+        <w:lastRenderedPageBreak/>
+        <w:t>SOLUÇÃO</w:t>
+      </w:r>
+      <w:bookmarkEnd w:id="9"/>
+    </w:p>
+    <w:p>
+      <w:pPr>
+        <w:pStyle w:val="Corpo-texto"/>
+      </w:pPr>
+      <w:r>
+        <w:t xml:space="preserve">Para impedir ataques deste tipo, de injeção de </w:t>
+      </w:r>
+      <w:proofErr w:type="spellStart"/>
+      <w:r>
+        <w:t>tags</w:t>
+      </w:r>
+      <w:proofErr w:type="spellEnd"/>
+      <w:r>
+        <w:t xml:space="preserve">, a variável de recuperação de </w:t>
+      </w:r>
+      <w:r>
+        <w:t xml:space="preserve">valores via HTTP, </w:t>
+      </w:r>
+      <w:r>
+        <w:t xml:space="preserve">pode </w:t>
+      </w:r>
+      <w:r>
+        <w:t>e deve ser filtrada.</w:t>
+      </w:r>
+    </w:p>
+    <w:p>
+      <w:pPr>
+        <w:pStyle w:val="Corpo-texto"/>
+      </w:pPr>
+      <w:r>
+        <w:t xml:space="preserve">Além das validações comuns, e do uso </w:t>
+      </w:r>
+      <w:r>
+        <w:t>da função “</w:t>
+      </w:r>
+      <w:proofErr w:type="spellStart"/>
+      <w:r>
+        <w:t>filter_</w:t>
+      </w:r>
+      <w:proofErr w:type="gramStart"/>
+      <w:r>
+        <w:t>input</w:t>
+      </w:r>
+      <w:proofErr w:type="spellEnd"/>
+      <w:r>
+        <w:t>(</w:t>
+      </w:r>
+      <w:proofErr w:type="gramEnd"/>
+      <w:r>
+        <w:t>)”, com os parâmetros de filtragem adequados para a situação, ao invés de $_GET, e $_POST, deve-se utilizar uma outra função</w:t>
+      </w:r>
+      <w:r>
+        <w:t>, “</w:t>
+      </w:r>
+      <w:proofErr w:type="spellStart"/>
+      <w:r>
+        <w:t>strip_tags</w:t>
+      </w:r>
+      <w:proofErr w:type="spellEnd"/>
+      <w:r>
+        <w:t>()”</w:t>
+      </w:r>
+      <w:r>
+        <w:t xml:space="preserve"> para filtrar </w:t>
+      </w:r>
+      <w:proofErr w:type="spellStart"/>
+      <w:r>
+        <w:t>tags</w:t>
+      </w:r>
+      <w:proofErr w:type="spellEnd"/>
+      <w:r>
+        <w:t xml:space="preserve">, se existentes. </w:t>
+      </w:r>
+      <w:r>
+        <w:t xml:space="preserve"> Veja abaixo:</w:t>
+      </w:r>
+    </w:p>
+    <w:p>
+      <w:pPr>
+        <w:keepNext/>
+        <w:jc w:val="right"/>
+      </w:pPr>
+      <w:r>
+        <w:rPr>
+          <w:noProof/>
+        </w:rPr>
+        <w:drawing>
+          <wp:inline distT="0" distB="0" distL="0" distR="0" wp14:anchorId="6B00DD60" wp14:editId="5618BDD6">
+            <wp:extent cx="5349875" cy="2134406"/>
+            <wp:effectExtent l="0" t="0" r="3175" b="0"/>
+            <wp:docPr id="1" name="Imagem 1"/>
+            <wp:cNvGraphicFramePr>
+              <a:graphicFrameLocks xmlns:a="http://schemas.openxmlformats.org/drawingml/2006/main" noChangeAspect="1"/>
+            </wp:cNvGraphicFramePr>
+            <a:graphic xmlns:a="http://schemas.openxmlformats.org/drawingml/2006/main">
+              <a:graphicData uri="http://schemas.openxmlformats.org/drawingml/2006/picture">
+                <pic:pic xmlns:pic="http://schemas.openxmlformats.org/drawingml/2006/picture">
+                  <pic:nvPicPr>
+                    <pic:cNvPr id="1" name=""/>
+                    <pic:cNvPicPr/>
+                  </pic:nvPicPr>
+                  <pic:blipFill>
+                    <a:blip r:embed="rId11"/>
+                    <a:stretch>
+                      <a:fillRect/>
+                    </a:stretch>
+                  </pic:blipFill>
+                  <pic:spPr>
+                    <a:xfrm>
+                      <a:off x="0" y="0"/>
+                      <a:ext cx="5385372" cy="2148568"/>
+                    </a:xfrm>
+                    <a:prstGeom prst="rect">
+                      <a:avLst/>
+                    </a:prstGeom>
+                  </pic:spPr>
+                </pic:pic>
+              </a:graphicData>
+            </a:graphic>
+          </wp:inline>
+        </w:drawing>
+      </w:r>
+    </w:p>
+    <w:p>
+      <w:pPr>
+        <w:pStyle w:val="Legenda"/>
+        <w:jc w:val="center"/>
+        <w:rPr>
+          <w:rFonts w:ascii="Times New Roman" w:hAnsi="Times New Roman" w:cs="Times New Roman"/>
+          <w:i w:val="0"/>
+          <w:iCs w:val="0"/>
+          <w:color w:val="000000" w:themeColor="text1"/>
+          <w:sz w:val="20"/>
+          <w:szCs w:val="20"/>
+        </w:rPr>
+      </w:pPr>
+      <w:r>
+        <w:rPr>
+          <w:rFonts w:ascii="Times New Roman" w:hAnsi="Times New Roman" w:cs="Times New Roman"/>
+          <w:i w:val="0"/>
+          <w:iCs w:val="0"/>
+          <w:color w:val="000000" w:themeColor="text1"/>
+          <w:sz w:val="20"/>
+          <w:szCs w:val="20"/>
+        </w:rPr>
+        <w:t>Fonte: autor</w:t>
+      </w:r>
+    </w:p>
+    <w:p>
+      <w:pPr>
+        <w:pStyle w:val="Corpo-texto"/>
+      </w:pPr>
+      <w:r>
+        <w:rPr>
+          <w:b/>
+          <w:bCs/>
+        </w:rPr>
+        <w:t>Em p</w:t>
+      </w:r>
+      <w:r>
+        <w:rPr>
+          <w:b/>
+          <w:bCs/>
+        </w:rPr>
+        <w:t>rimeiro</w:t>
+      </w:r>
+      <w:r>
+        <w:rPr>
+          <w:b/>
+          <w:bCs/>
+        </w:rPr>
+        <w:t xml:space="preserve"> lugar</w:t>
+      </w:r>
+      <w:r>
+        <w:rPr>
+          <w:b/>
+          <w:bCs/>
+        </w:rPr>
+        <w:t>, o</w:t>
+      </w:r>
+      <w:r>
+        <w:rPr>
+          <w:b/>
+          <w:bCs/>
+        </w:rPr>
+        <w:t xml:space="preserve"> que está sublinhado em verde</w:t>
+      </w:r>
+      <w:r>
+        <w:t xml:space="preserve"> é a recuperação dos dados com a função </w:t>
+      </w:r>
+      <w:hyperlink r:id="rId12" w:history="1">
+        <w:proofErr w:type="spellStart"/>
+        <w:r>
+          <w:rPr>
+            <w:rStyle w:val="Hyperlink"/>
+          </w:rPr>
+          <w:t>filter_input</w:t>
+        </w:r>
+        <w:proofErr w:type="spellEnd"/>
+        <w:r>
+          <w:rPr>
+            <w:rStyle w:val="Hyperlink"/>
+          </w:rPr>
+          <w:t>()</w:t>
+        </w:r>
+      </w:hyperlink>
+      <w:r>
+        <w:t>, sendo seus parâmetros (i) o método de requisição HTTP,</w:t>
+      </w:r>
+      <w:r>
+        <w:t xml:space="preserve"> GET ou POST,</w:t>
+      </w:r>
+      <w:r>
+        <w:t xml:space="preserve"> (</w:t>
+      </w:r>
+      <w:proofErr w:type="spellStart"/>
+      <w:r>
+        <w:t>ii</w:t>
+      </w:r>
+      <w:proofErr w:type="spellEnd"/>
+      <w:r>
+        <w:t>) o nome</w:t>
+      </w:r>
+      <w:r>
+        <w:t xml:space="preserve"> referencial do valor</w:t>
+      </w:r>
+      <w:r>
+        <w:t xml:space="preserve">, definido no campo </w:t>
+      </w:r>
+      <w:proofErr w:type="spellStart"/>
+      <w:r>
+        <w:t>name</w:t>
+      </w:r>
+      <w:proofErr w:type="spellEnd"/>
+      <w:r>
+        <w:t>, do formulário HTML</w:t>
+      </w:r>
+      <w:r>
+        <w:t>, e (</w:t>
+      </w:r>
+      <w:proofErr w:type="spellStart"/>
+      <w:r>
+        <w:t>iii</w:t>
+      </w:r>
+      <w:proofErr w:type="spellEnd"/>
+      <w:r>
+        <w:t xml:space="preserve">) o filtro utilizado – </w:t>
+      </w:r>
+      <w:hyperlink r:id="rId13" w:history="1">
+        <w:r>
+          <w:rPr>
+            <w:rStyle w:val="Hyperlink"/>
+          </w:rPr>
+          <w:t>existem diversos modos de filtragem</w:t>
+        </w:r>
+      </w:hyperlink>
+      <w:r>
+        <w:t>.</w:t>
+      </w:r>
+      <w:r>
+        <w:t xml:space="preserve"> </w:t>
+      </w:r>
+    </w:p>
+    <w:p>
+      <w:pPr>
+        <w:pStyle w:val="Corpo-texto"/>
+      </w:pPr>
+      <w:r>
+        <w:rPr>
+          <w:b/>
+          <w:bCs/>
+        </w:rPr>
+        <w:t>Em segundo lugar, o</w:t>
+      </w:r>
+      <w:r>
+        <w:rPr>
+          <w:b/>
+          <w:bCs/>
+        </w:rPr>
+        <w:t xml:space="preserve"> que está sublinhado em vermelho</w:t>
+      </w:r>
+      <w:r>
+        <w:t xml:space="preserve"> </w:t>
+      </w:r>
+      <w:r>
+        <w:t xml:space="preserve">é a função de filtragem de </w:t>
+      </w:r>
+      <w:proofErr w:type="spellStart"/>
+      <w:r>
+        <w:t>tags</w:t>
+      </w:r>
+      <w:proofErr w:type="spellEnd"/>
+      <w:r>
+        <w:t xml:space="preserve">, utilizada para evitar ataques XXS. </w:t>
+      </w:r>
+      <w:r>
+        <w:rPr>
+          <w:b/>
+          <w:bCs/>
+        </w:rPr>
+        <w:t>Portanto</w:t>
+      </w:r>
+      <w:r>
+        <w:t xml:space="preserve">, primeiro o valor é filtrado com a função </w:t>
+      </w:r>
+      <w:proofErr w:type="spellStart"/>
+      <w:r>
+        <w:t>filter_</w:t>
+      </w:r>
+      <w:proofErr w:type="gramStart"/>
+      <w:r>
+        <w:t>input</w:t>
+      </w:r>
+      <w:proofErr w:type="spellEnd"/>
+      <w:r>
+        <w:t>(</w:t>
+      </w:r>
+      <w:proofErr w:type="gramEnd"/>
+      <w:r>
+        <w:t>)</w:t>
+      </w:r>
+      <w:r>
+        <w:t xml:space="preserve"> e atribuído a uma variável, e esta por sua vez, </w:t>
+      </w:r>
+      <w:r>
+        <w:t xml:space="preserve">é filtrada, após a condicional, novamente pela função </w:t>
+      </w:r>
+      <w:proofErr w:type="spellStart"/>
+      <w:r>
+        <w:t>strip_tags</w:t>
+      </w:r>
+      <w:proofErr w:type="spellEnd"/>
+      <w:r>
+        <w:t>();</w:t>
+      </w:r>
+    </w:p>
+    <w:p>
+      <w:pPr>
+        <w:pStyle w:val="Ttulo1"/>
+      </w:pPr>
+      <w:bookmarkStart w:id="10" w:name="_Toc63866017"/>
+      <w:r>
+        <w:t>defesa em camadas</w:t>
+      </w:r>
+      <w:bookmarkEnd w:id="10"/>
+    </w:p>
+    <w:p>
+      <w:pPr>
+        <w:pStyle w:val="Corpo-texto"/>
+      </w:pPr>
+      <w:r>
+        <w:t xml:space="preserve">Defense in </w:t>
+      </w:r>
+      <w:proofErr w:type="spellStart"/>
+      <w:r>
+        <w:t>Depth</w:t>
+      </w:r>
+      <w:proofErr w:type="spellEnd"/>
+      <w:r>
+        <w:t xml:space="preserve"> (</w:t>
+      </w:r>
+      <w:proofErr w:type="spellStart"/>
+      <w:r>
+        <w:t>DiD</w:t>
+      </w:r>
+      <w:proofErr w:type="spellEnd"/>
+      <w:r>
+        <w:t xml:space="preserve">) é uma abordagem à </w:t>
+      </w:r>
+      <w:proofErr w:type="spellStart"/>
+      <w:r>
+        <w:t>cibersegurança</w:t>
+      </w:r>
+      <w:proofErr w:type="spellEnd"/>
+      <w:r>
+        <w:t xml:space="preserve"> em que uma série de mecanismos defensivos são dispostos em camadas para proteger dados e informações valiosas. Se um mecanismo falhar, outro intervém imediatamente para impedir um ataque</w:t>
+      </w:r>
+      <w:r>
+        <w:t>.</w:t>
+      </w:r>
+    </w:p>
+    <w:p>
+      <w:pPr>
+        <w:pStyle w:val="Corpo-texto"/>
+      </w:pPr>
+      <w:r>
+        <w:t xml:space="preserve">Este conceito, chamado originalmente de “Defense in </w:t>
+      </w:r>
+      <w:proofErr w:type="spellStart"/>
+      <w:r>
+        <w:t>Depth</w:t>
+      </w:r>
+      <w:proofErr w:type="spellEnd"/>
+      <w:r>
+        <w:t xml:space="preserve">”, </w:t>
+      </w:r>
+      <w:r>
+        <w:rPr>
+          <w:b/>
+          <w:bCs/>
+        </w:rPr>
+        <w:t>se divide em duas classes</w:t>
+      </w:r>
+      <w:r>
+        <w:t xml:space="preserve">: segurança física e segurança do ambiente de </w:t>
+      </w:r>
+      <w:r>
+        <w:t>programação.</w:t>
+      </w:r>
+    </w:p>
+    <w:p>
+      <w:pPr>
+        <w:pStyle w:val="Corpo-texto"/>
+      </w:pPr>
+    </w:p>
+    <w:p>
+      <w:pPr>
+        <w:pStyle w:val="Ttulo2"/>
+      </w:pPr>
+      <w:r>
+        <w:lastRenderedPageBreak/>
+        <w:t>SEGURANÇA DA ARQUITETURA FÍSICA</w:t>
+      </w:r>
+    </w:p>
+    <w:p>
+      <w:pPr>
+        <w:pStyle w:val="Corpo-texto"/>
+      </w:pPr>
+      <w:r>
+        <w:t xml:space="preserve">Na defesa da arquitetura física é envolvida a segurança </w:t>
+      </w:r>
+      <w:r>
+        <w:t>do servidor web, onde estão hospedados os arquivos e dados do site</w:t>
+      </w:r>
+      <w:r>
+        <w:t>. Neste sentido, a segurança envolve diversos aspectos, desde a possibilidade de escalabilidade da aplicação, até a garantia de acesso restrito aos documentos hospedados.</w:t>
+      </w:r>
+    </w:p>
+    <w:p>
+      <w:pPr>
+        <w:pStyle w:val="Corpo-texto"/>
+        <w:rPr>
+          <w:b/>
+          <w:bCs/>
+        </w:rPr>
+      </w:pPr>
+      <w:r>
+        <w:t xml:space="preserve">Neste caso é fortemente recomendado, se a arquitetura física for terceirizada, </w:t>
+      </w:r>
+      <w:r>
+        <w:t xml:space="preserve">que </w:t>
+      </w:r>
+      <w:r>
+        <w:t>se utilizem os serviços de empresas reconhecidas por manterem boas políticas de segurança</w:t>
+      </w:r>
+      <w:r>
+        <w:t>.</w:t>
+      </w:r>
+      <w:r>
+        <w:t xml:space="preserve"> E que serviços seriam esses? </w:t>
+      </w:r>
+      <w:r>
+        <w:rPr>
+          <w:u w:val="single"/>
+        </w:rPr>
+        <w:t>Diferentemente</w:t>
+      </w:r>
+      <w:r>
+        <w:t xml:space="preserve"> do passado, em que se utilizavam sites de hospedagem, </w:t>
+      </w:r>
+      <w:r>
+        <w:rPr>
+          <w:b/>
+          <w:bCs/>
+        </w:rPr>
+        <w:t>hoje se tornou comum a utilização de máquinas virtuais, isto é, servidores na nuvem</w:t>
+      </w:r>
+      <w:r>
+        <w:t xml:space="preserve">. </w:t>
+      </w:r>
+    </w:p>
+    <w:p>
+      <w:pPr>
+        <w:pStyle w:val="Corpo-texto"/>
+      </w:pPr>
+      <w:r>
+        <w:rPr>
+          <w:b/>
+          <w:bCs/>
+        </w:rPr>
+        <w:t>A exemplo de serviços de locação de máquinas virtuais</w:t>
+      </w:r>
+      <w:r>
+        <w:t xml:space="preserve">, </w:t>
+      </w:r>
+      <w:r>
+        <w:t>que podem ser utilizadas para hospedar sites</w:t>
+      </w:r>
+      <w:r>
+        <w:t xml:space="preserve"> com segurança</w:t>
+      </w:r>
+      <w:r>
+        <w:t>, existe a AWS (</w:t>
+      </w:r>
+      <w:proofErr w:type="spellStart"/>
+      <w:r>
+        <w:t>Amazon</w:t>
+      </w:r>
+      <w:proofErr w:type="spellEnd"/>
+      <w:r>
+        <w:t xml:space="preserve"> Web Services), Microsoft Azure</w:t>
+      </w:r>
+      <w:r>
+        <w:t xml:space="preserve">, Digital </w:t>
+      </w:r>
+      <w:proofErr w:type="spellStart"/>
+      <w:r>
+        <w:t>Ocean</w:t>
+      </w:r>
+      <w:proofErr w:type="spellEnd"/>
+      <w:r>
+        <w:t>, Google Cloud, entre outros.</w:t>
+      </w:r>
+    </w:p>
+    <w:p>
+      <w:pPr>
+        <w:pStyle w:val="Ttulo2"/>
+      </w:pPr>
+      <w:r>
+        <w:t xml:space="preserve">SEGURANÇA </w:t>
+      </w:r>
+      <w:r>
+        <w:t>DA APLICAÇÃO EM SI</w:t>
+      </w:r>
+    </w:p>
+    <w:p>
+      <w:pPr>
+        <w:pStyle w:val="Corpo-texto"/>
+      </w:pPr>
+      <w:r>
+        <w:t xml:space="preserve">Neste sentido, para deixar claro, e em termos simplistas, uma aplicação não pode depender de uma única verificação, ou de uma única validação, mas sim de diferentes mecanismos que se complementam </w:t>
+      </w:r>
+      <w:r>
+        <w:t>e fortalecem</w:t>
+      </w:r>
+      <w:r>
+        <w:t>.</w:t>
+      </w:r>
+    </w:p>
+    <w:p>
+      <w:pPr>
+        <w:pStyle w:val="Corpo-texto"/>
+      </w:pPr>
+      <w:r>
+        <w:t xml:space="preserve">Ver mais em: </w:t>
+      </w:r>
+      <w:hyperlink r:id="rId14" w:history="1">
+        <w:r>
+          <w:rPr>
+            <w:rStyle w:val="Hyperlink"/>
+          </w:rPr>
+          <w:t>https://en.wikipedia.org/wiki/Defense_in_depth_(computing)</w:t>
+        </w:r>
+      </w:hyperlink>
+    </w:p>
+    <w:p>
+      <w:pPr>
+        <w:pStyle w:val="Corpo-texto"/>
+      </w:pPr>
+      <w:r>
+        <w:t xml:space="preserve">Ver mais em: </w:t>
+      </w:r>
+      <w:hyperlink r:id="rId15" w:history="1">
+        <w:r>
+          <w:rPr>
+            <w:rStyle w:val="Hyperlink"/>
+          </w:rPr>
+          <w:t>https://phpsecurity.readthedocs.io/en/latest/Introduction.html</w:t>
+        </w:r>
+      </w:hyperlink>
+    </w:p>
+    <w:p>
+      <w:pPr>
+        <w:pStyle w:val="Ttulo1"/>
+      </w:pPr>
+      <w:bookmarkStart w:id="11" w:name="_Toc63866018"/>
+      <w:r>
+        <w:t>criptografia em php</w:t>
+      </w:r>
+      <w:bookmarkEnd w:id="11"/>
+    </w:p>
+    <w:p>
+      <w:pPr>
+        <w:pStyle w:val="Corpo-texto"/>
+      </w:pPr>
+      <w:r>
+        <w:t xml:space="preserve">A criptografia é uma técnica que pode ser utilizada para </w:t>
+      </w:r>
+      <w:r>
+        <w:rPr>
+          <w:b/>
+          <w:bCs/>
+        </w:rPr>
+        <w:t>manter as informações dos bancos de dados em sigilo</w:t>
+      </w:r>
+      <w:r>
+        <w:t>, protegidas. Por meio dela, é possível evitar que pessoas não autorizadas tenham acesso aos dados armazenados, pois somente aqueles que possuem a devida chave de criptografia serão capazes de visualizá-los.</w:t>
+      </w:r>
+    </w:p>
+    <w:p>
+      <w:pPr>
+        <w:pStyle w:val="Corpo-texto"/>
+      </w:pPr>
+      <w:hyperlink r:id="rId16" w:history="1">
+        <w:r>
+          <w:rPr>
+            <w:rStyle w:val="Hyperlink"/>
+          </w:rPr>
+          <w:t>Existem diferentes métodos para criptografar dados</w:t>
+        </w:r>
+      </w:hyperlink>
+      <w:r>
+        <w:t xml:space="preserve">, e </w:t>
+      </w:r>
+      <w:r>
+        <w:t>além de</w:t>
+      </w:r>
+      <w:r>
+        <w:t xml:space="preserve"> se</w:t>
+      </w:r>
+      <w:r>
+        <w:t xml:space="preserve"> diferirem na maneira que são criptografados, ou seja, no script </w:t>
+      </w:r>
+      <w:r>
+        <w:t>que criptografa</w:t>
+      </w:r>
+      <w:r>
+        <w:t>, se diferem também nos aspetos referentes à possibilidade de retornar a variável criptografada para a variável real.</w:t>
+      </w:r>
+      <w:r>
+        <w:t xml:space="preserve"> </w:t>
+      </w:r>
+    </w:p>
+    <w:p>
+      <w:pPr>
+        <w:pStyle w:val="Corpo-texto"/>
+      </w:pPr>
+      <w:r>
+        <w:rPr>
+          <w:b/>
+          <w:bCs/>
+        </w:rPr>
+        <w:t>Importante citar que a</w:t>
+      </w:r>
+      <w:r>
+        <w:rPr>
+          <w:b/>
+          <w:bCs/>
+        </w:rPr>
+        <w:t xml:space="preserve"> partir do entendimento do primeiro método</w:t>
+      </w:r>
+      <w:r>
+        <w:t xml:space="preserve">, MD5, apresentado a seguir, o entendimento </w:t>
+      </w:r>
+      <w:r>
+        <w:t>dos outros, e de suas comparações, se torna muito mais fácil.</w:t>
+      </w:r>
+    </w:p>
+    <w:p>
+      <w:pPr>
+        <w:pStyle w:val="Ttulo2"/>
+      </w:pPr>
+      <w:r>
+        <w:lastRenderedPageBreak/>
+        <w:t>MÉTODO MD5</w:t>
+      </w:r>
+      <w:r>
+        <w:t xml:space="preserve"> </w:t>
+      </w:r>
+    </w:p>
+    <w:p>
+      <w:pPr>
+        <w:pStyle w:val="Corpo-texto"/>
+      </w:pPr>
+      <w:r>
+        <w:t>A função MD</w:t>
+      </w:r>
+      <w:proofErr w:type="gramStart"/>
+      <w:r>
+        <w:t>5</w:t>
+      </w:r>
+      <w:r>
+        <w:t>( )</w:t>
+      </w:r>
+      <w:proofErr w:type="gramEnd"/>
+      <w:r>
+        <w:t xml:space="preserve"> calcula o “</w:t>
+      </w:r>
+      <w:proofErr w:type="spellStart"/>
+      <w:r>
+        <w:t>hash</w:t>
+      </w:r>
+      <w:proofErr w:type="spellEnd"/>
+      <w:r>
+        <w:t xml:space="preserve"> MD5” de </w:t>
+      </w:r>
+      <w:r>
+        <w:t xml:space="preserve">uma </w:t>
+      </w:r>
+      <w:proofErr w:type="spellStart"/>
+      <w:r>
+        <w:t>string</w:t>
+      </w:r>
+      <w:proofErr w:type="spellEnd"/>
+      <w:r>
+        <w:t>,</w:t>
+      </w:r>
+      <w:r>
+        <w:t xml:space="preserve"> que </w:t>
+      </w:r>
+      <w:r>
+        <w:t xml:space="preserve">é um número hexadecimal </w:t>
+      </w:r>
+      <w:r>
+        <w:t>de 32</w:t>
+      </w:r>
+      <w:r>
+        <w:t xml:space="preserve"> caracteres. Além disso, no próprio PHP, não há função para </w:t>
+      </w:r>
+      <w:proofErr w:type="spellStart"/>
+      <w:r>
+        <w:t>descriptografa-lo</w:t>
+      </w:r>
+      <w:proofErr w:type="spellEnd"/>
+      <w:r>
+        <w:t>, sendo, portanto, uma criptografia de mão única.</w:t>
+      </w:r>
+    </w:p>
+    <w:p>
+      <w:pPr>
+        <w:pStyle w:val="Corpo-texto"/>
+      </w:pPr>
+      <w:r>
+        <w:t xml:space="preserve">O que não significa, porém, que não pode ser </w:t>
+      </w:r>
+      <w:proofErr w:type="spellStart"/>
+      <w:r>
+        <w:t>descriptografado</w:t>
+      </w:r>
+      <w:proofErr w:type="spellEnd"/>
+      <w:r>
+        <w:t>.</w:t>
+      </w:r>
+      <w:r>
+        <w:t xml:space="preserve"> Na verdade, apesar de bastante utilizado, o método md5() não é considerado </w:t>
+      </w:r>
+      <w:r>
+        <w:t xml:space="preserve">tão </w:t>
+      </w:r>
+      <w:r>
+        <w:t>seguro, se comparado com outras formas criptografia</w:t>
+      </w:r>
+      <w:r>
+        <w:t xml:space="preserve">, como </w:t>
+      </w:r>
+      <w:r>
+        <w:t xml:space="preserve">o </w:t>
+      </w:r>
+      <w:proofErr w:type="spellStart"/>
+      <w:r>
+        <w:t>bcrypt</w:t>
+      </w:r>
+      <w:proofErr w:type="spellEnd"/>
+      <w:r>
+        <w:t xml:space="preserve">, utilizado na função </w:t>
+      </w:r>
+      <w:proofErr w:type="spellStart"/>
+      <w:r>
+        <w:t>password_hash</w:t>
+      </w:r>
+      <w:proofErr w:type="spellEnd"/>
+      <w:r>
+        <w:t>.</w:t>
+      </w:r>
+    </w:p>
+    <w:p>
+      <w:pPr>
+        <w:pStyle w:val="Ttulo3"/>
+      </w:pPr>
+      <w:r>
+        <w:t>SOBRE SALT</w:t>
+      </w:r>
+    </w:p>
+    <w:p>
+      <w:pPr>
+        <w:pStyle w:val="Corpo-texto"/>
+      </w:pPr>
+      <w:r>
+        <w:rPr>
+          <w:b/>
+          <w:bCs/>
+        </w:rPr>
+        <w:t>O</w:t>
+      </w:r>
+      <w:r>
+        <w:rPr>
+          <w:b/>
+          <w:bCs/>
+        </w:rPr>
+        <w:t xml:space="preserve"> MD5() não </w:t>
+      </w:r>
+      <w:r>
+        <w:rPr>
+          <w:b/>
+          <w:bCs/>
+        </w:rPr>
+        <w:t xml:space="preserve">inclui um </w:t>
+      </w:r>
+      <w:proofErr w:type="spellStart"/>
+      <w:r>
+        <w:rPr>
+          <w:b/>
+          <w:bCs/>
+        </w:rPr>
+        <w:t>salt</w:t>
+      </w:r>
+      <w:proofErr w:type="spellEnd"/>
+      <w:r>
+        <w:t xml:space="preserve">. E o que seria isso? </w:t>
+      </w:r>
+      <w:r>
+        <w:rPr>
+          <w:b/>
+          <w:bCs/>
+        </w:rPr>
+        <w:t xml:space="preserve">O </w:t>
+      </w:r>
+      <w:proofErr w:type="spellStart"/>
+      <w:r>
+        <w:rPr>
+          <w:b/>
+          <w:bCs/>
+        </w:rPr>
+        <w:t>salt</w:t>
+      </w:r>
+      <w:proofErr w:type="spellEnd"/>
+      <w:r>
+        <w:rPr>
+          <w:b/>
+          <w:bCs/>
+        </w:rPr>
+        <w:t xml:space="preserve"> consiste</w:t>
+      </w:r>
+      <w:r>
+        <w:t xml:space="preserve"> na adição de caracteres, palavras, termos ou mesmo números que dão aleatoriedade ao resultado da criptografia e ajuda a torná-lo mais complexo. </w:t>
+      </w:r>
+    </w:p>
+    <w:p>
+      <w:pPr>
+        <w:pStyle w:val="Corpo-texto"/>
+      </w:pPr>
+      <w:r>
+        <w:t>O</w:t>
+      </w:r>
+      <w:r>
+        <w:t xml:space="preserve"> </w:t>
+      </w:r>
+      <w:r>
+        <w:t>princípio</w:t>
+      </w:r>
+      <w:r>
+        <w:t xml:space="preserve"> fundamental de um </w:t>
+      </w:r>
+      <w:proofErr w:type="spellStart"/>
+      <w:r>
+        <w:t>salt</w:t>
+      </w:r>
+      <w:proofErr w:type="spellEnd"/>
+      <w:r>
+        <w:t xml:space="preserve"> é a sua utilidade para gerar </w:t>
+      </w:r>
+      <w:proofErr w:type="spellStart"/>
+      <w:r>
+        <w:t>hash</w:t>
+      </w:r>
+      <w:r>
+        <w:t>es</w:t>
+      </w:r>
+      <w:proofErr w:type="spellEnd"/>
+      <w:r>
+        <w:t xml:space="preserve"> únicos</w:t>
+      </w:r>
+      <w:r>
+        <w:t xml:space="preserve">; com uma mesma palavra, se utilizada criptografia que utilize </w:t>
+      </w:r>
+      <w:proofErr w:type="spellStart"/>
+      <w:r>
+        <w:t>salt</w:t>
+      </w:r>
+      <w:proofErr w:type="spellEnd"/>
+      <w:r>
+        <w:t>,</w:t>
+      </w:r>
+      <w:r>
+        <w:t xml:space="preserve"> serão </w:t>
+      </w:r>
+      <w:r>
+        <w:t xml:space="preserve">sempre gerados </w:t>
+      </w:r>
+      <w:proofErr w:type="spellStart"/>
+      <w:r>
+        <w:t>hashes</w:t>
+      </w:r>
+      <w:proofErr w:type="spellEnd"/>
+      <w:r>
+        <w:t xml:space="preserve"> diferentes.</w:t>
+      </w:r>
+      <w:r>
+        <w:t xml:space="preserve"> </w:t>
+      </w:r>
+    </w:p>
+    <w:p>
+      <w:pPr>
+        <w:pStyle w:val="Corpo-texto"/>
+      </w:pPr>
+      <w:r>
+        <w:t>Pois bem: isto</w:t>
+      </w:r>
+      <w:r>
+        <w:t xml:space="preserve"> explica, em parte, o porquê do método</w:t>
+      </w:r>
+      <w:r>
+        <w:t xml:space="preserve"> MD5</w:t>
+      </w:r>
+      <w:r>
+        <w:t xml:space="preserve"> não ser seguro</w:t>
+      </w:r>
+      <w:r>
+        <w:t xml:space="preserve"> se comparado a outros, que incluem um </w:t>
+      </w:r>
+      <w:proofErr w:type="spellStart"/>
+      <w:r>
+        <w:t>salt</w:t>
+      </w:r>
+      <w:proofErr w:type="spellEnd"/>
+      <w:r>
+        <w:t>, pois u</w:t>
+      </w:r>
+      <w:r>
+        <w:t>m</w:t>
+      </w:r>
+      <w:r>
+        <w:t xml:space="preserve"> atacante poderia, a partir do valor criptográfico registrado no banco de dados, descobrir o </w:t>
+      </w:r>
+      <w:r>
+        <w:t xml:space="preserve">exato </w:t>
+      </w:r>
+      <w:r>
+        <w:t>valor correspondente.</w:t>
+      </w:r>
+    </w:p>
+    <w:p>
+      <w:pPr>
+        <w:pStyle w:val="Ttulo3"/>
+      </w:pPr>
+      <w:r>
+        <w:t>EXEMPLO DE USO</w:t>
+      </w:r>
+    </w:p>
+    <w:p>
+      <w:pPr>
+        <w:pStyle w:val="Corpo-texto"/>
+      </w:pPr>
+      <w:r>
+        <w:rPr>
+          <w:b/>
+          <w:bCs/>
+        </w:rPr>
+        <w:t>Imagine um sistema de Login</w:t>
+      </w:r>
+      <w:r>
+        <w:t xml:space="preserve"> em que, para </w:t>
+      </w:r>
+      <w:proofErr w:type="spellStart"/>
+      <w:r>
+        <w:t>logar</w:t>
+      </w:r>
+      <w:proofErr w:type="spellEnd"/>
+      <w:r>
+        <w:t>, o usuário precise inserir um nome de usuário e senha existentes em um mesmo registro d</w:t>
+      </w:r>
+      <w:r>
+        <w:t>a tabela de usuários, do banco de dados.</w:t>
+      </w:r>
+    </w:p>
+    <w:p>
+      <w:pPr>
+        <w:pStyle w:val="Corpo-texto"/>
+      </w:pPr>
+      <w:r>
+        <w:t>No próprio banco de dados, a senha não será salva no seu formato original, mas no próprio cadastro o valor escolhido pelo usuário, como senha, será criptografado com a função md5()</w:t>
+      </w:r>
+      <w:r>
+        <w:t>. Portanto, na tabela de usuários, será registrado, em uma linha, o nome do usuário e a sua senha em formato d</w:t>
+      </w:r>
+      <w:r>
+        <w:t>e</w:t>
+      </w:r>
+      <w:r>
+        <w:t xml:space="preserve"> </w:t>
+      </w:r>
+      <w:proofErr w:type="spellStart"/>
+      <w:r>
+        <w:t>hash</w:t>
+      </w:r>
+      <w:proofErr w:type="spellEnd"/>
+      <w:r>
+        <w:t xml:space="preserve"> de 32 caracteres.</w:t>
+      </w:r>
+    </w:p>
+    <w:p>
+      <w:pPr>
+        <w:pStyle w:val="Corpo-texto"/>
+      </w:pPr>
+      <w:r>
+        <w:t xml:space="preserve">Sempre que o usuário tentar </w:t>
+      </w:r>
+      <w:proofErr w:type="spellStart"/>
+      <w:r>
+        <w:t>logar</w:t>
+      </w:r>
+      <w:proofErr w:type="spellEnd"/>
+      <w:r>
+        <w:t xml:space="preserve"> na sua conta, irá informar um nome de usuário e senha, mas esta última será criptografada, com a mesma função md5()</w:t>
+      </w:r>
+      <w:r>
+        <w:t xml:space="preserve">, no próprio script de validação – que irá validar os dados inseridos pelo usuário. </w:t>
+      </w:r>
+    </w:p>
+    <w:p>
+      <w:pPr>
+        <w:pStyle w:val="Corpo-texto"/>
+      </w:pPr>
+      <w:r>
+        <w:t>Desta forma, quando realizado o SELECT</w:t>
+      </w:r>
+      <w:r>
+        <w:t xml:space="preserve"> na tabela de usuários do banco</w:t>
+      </w:r>
+      <w:r>
+        <w:t xml:space="preserve">, os valores procurados, em cada registro, serão </w:t>
+      </w:r>
+      <w:r>
+        <w:t>o</w:t>
+      </w:r>
+      <w:r>
+        <w:t xml:space="preserve"> nome de usuário</w:t>
+      </w:r>
+      <w:r>
+        <w:t xml:space="preserve"> e a senha em formato </w:t>
+      </w:r>
+      <w:r>
+        <w:t xml:space="preserve">de </w:t>
+      </w:r>
+      <w:proofErr w:type="spellStart"/>
+      <w:r>
+        <w:t>hash</w:t>
+      </w:r>
+      <w:proofErr w:type="spellEnd"/>
+      <w:r>
+        <w:t>. Assim, se existir um registro com o nome de usuário informado,</w:t>
+      </w:r>
+      <w:r>
+        <w:t xml:space="preserve"> no campo de nome,</w:t>
+      </w:r>
+      <w:r>
+        <w:t xml:space="preserve"> e </w:t>
+      </w:r>
+      <w:r>
+        <w:t xml:space="preserve">o valor de </w:t>
+      </w:r>
+      <w:proofErr w:type="spellStart"/>
+      <w:r>
+        <w:lastRenderedPageBreak/>
+        <w:t>hash</w:t>
+      </w:r>
+      <w:proofErr w:type="spellEnd"/>
+      <w:r>
+        <w:t>, existente no campo “senha”</w:t>
+      </w:r>
+      <w:r>
+        <w:t xml:space="preserve"> -deste registro da tabela-</w:t>
+      </w:r>
+      <w:r>
+        <w:t>, for igual ao do valor digitado no Input de senha</w:t>
+      </w:r>
+      <w:r>
+        <w:t xml:space="preserve"> -</w:t>
+      </w:r>
+      <w:r>
+        <w:t xml:space="preserve">do </w:t>
+      </w:r>
+      <w:r>
+        <w:t>l</w:t>
+      </w:r>
+      <w:r>
+        <w:t>ogin</w:t>
+      </w:r>
+      <w:r>
+        <w:t>-</w:t>
+      </w:r>
+      <w:r>
+        <w:t xml:space="preserve">, </w:t>
+      </w:r>
+      <w:r>
+        <w:t xml:space="preserve">será uma confirmação da existência da combinação </w:t>
+      </w:r>
+      <w:proofErr w:type="spellStart"/>
+      <w:r>
+        <w:t>user-password</w:t>
+      </w:r>
+      <w:proofErr w:type="spellEnd"/>
+      <w:r>
+        <w:t xml:space="preserve"> informados</w:t>
+      </w:r>
+      <w:r>
+        <w:t xml:space="preserve">, </w:t>
+      </w:r>
+      <w:r>
+        <w:t>e o acesso ao sistema será concedido.</w:t>
+      </w:r>
+    </w:p>
+    <w:p>
+      <w:pPr>
+        <w:pStyle w:val="Ttulo2"/>
+      </w:pPr>
+      <w:r>
+        <w:t>MÉTODO BASE64</w:t>
+      </w:r>
+    </w:p>
+    <w:p>
+      <w:pPr>
+        <w:pStyle w:val="Corpo-texto"/>
+      </w:pPr>
+      <w:r>
+        <w:t xml:space="preserve">Apesar de ser utilizado, e ensinado com recorrência, o método </w:t>
+      </w:r>
+      <w:hyperlink r:id="rId17" w:anchor=":~:text=7%20Answers&amp;text=Base64%20is%20not%20encryption%20%2D%2D,only%20printable%20(text)%20characters.&amp;text=While%20encoding%20the%20user%20name,decoded%20as%20they%20are%20encoded." w:history="1">
+        <w:r>
+          <w:rPr>
+            <w:rStyle w:val="Hyperlink"/>
+          </w:rPr>
+          <w:t>Base64 não é criptografia</w:t>
+        </w:r>
+      </w:hyperlink>
+      <w:r>
+        <w:t xml:space="preserve">, </w:t>
+      </w:r>
+      <w:r>
+        <w:t>e sim</w:t>
+      </w:r>
+      <w:r>
+        <w:t xml:space="preserve"> um mecanismo de codificação facilmente reversível</w:t>
+      </w:r>
+      <w:r>
+        <w:t>.</w:t>
+      </w:r>
+    </w:p>
+    <w:p>
+      <w:pPr>
+        <w:pStyle w:val="Corpo-texto"/>
+      </w:pPr>
+      <w:r>
+        <w:t>No PHP, a função “</w:t>
+      </w:r>
+      <w:r>
+        <w:t>base64_</w:t>
+      </w:r>
+      <w:proofErr w:type="gramStart"/>
+      <w:r>
+        <w:t>encode(</w:t>
+      </w:r>
+      <w:proofErr w:type="gramEnd"/>
+      <w:r>
+        <w:t>)</w:t>
+      </w:r>
+      <w:r>
+        <w:t xml:space="preserve">” </w:t>
+      </w:r>
+      <w:r>
+        <w:t>gera, a partir do valor passado como parâmetro, um código de 64 bits, e a função “base</w:t>
+      </w:r>
+      <w:r>
+        <w:t>64_decode()” retorna o código gerado para o valor original.</w:t>
+      </w:r>
+    </w:p>
+    <w:p>
+      <w:pPr>
+        <w:pStyle w:val="Ttulo2"/>
+        <w:rPr>
+          <w:color w:val="000000" w:themeColor="text1"/>
+        </w:rPr>
+      </w:pPr>
+      <w:r>
+        <w:rPr>
+          <w:color w:val="000000" w:themeColor="text1"/>
+        </w:rPr>
+        <w:t xml:space="preserve">MÉTODO </w:t>
+      </w:r>
+      <w:r>
+        <w:rPr>
+          <w:color w:val="000000" w:themeColor="text1"/>
+        </w:rPr>
+        <w:t>PASSWORD_HASH</w:t>
+      </w:r>
+    </w:p>
+    <w:p>
+      <w:pPr>
+        <w:pStyle w:val="Corpo-texto"/>
+      </w:pPr>
+      <w:r>
+        <w:t xml:space="preserve">A função </w:t>
+      </w:r>
+      <w:proofErr w:type="spellStart"/>
+      <w:r>
+        <w:t>password_</w:t>
+      </w:r>
+      <w:proofErr w:type="gramStart"/>
+      <w:r>
+        <w:t>hash</w:t>
+      </w:r>
+      <w:proofErr w:type="spellEnd"/>
+      <w:r>
+        <w:t>(</w:t>
+      </w:r>
+      <w:proofErr w:type="gramEnd"/>
+      <w:r>
+        <w:t xml:space="preserve">) cria uma senha </w:t>
+      </w:r>
+      <w:proofErr w:type="spellStart"/>
+      <w:r>
+        <w:t>hash</w:t>
+      </w:r>
+      <w:proofErr w:type="spellEnd"/>
+      <w:r>
+        <w:t xml:space="preserve"> usando o </w:t>
+      </w:r>
+      <w:proofErr w:type="spellStart"/>
+      <w:r>
+        <w:t>algorítimo</w:t>
+      </w:r>
+      <w:proofErr w:type="spellEnd"/>
+      <w:r>
+        <w:t xml:space="preserve"> padrão </w:t>
+      </w:r>
+      <w:proofErr w:type="spellStart"/>
+      <w:r>
+        <w:t>bcrypt</w:t>
+      </w:r>
+      <w:proofErr w:type="spellEnd"/>
+      <w:r>
+        <w:t xml:space="preserve"> e, </w:t>
+      </w:r>
+      <w:hyperlink r:id="rId18" w:history="1">
+        <w:r>
+          <w:rPr>
+            <w:rStyle w:val="Hyperlink"/>
+          </w:rPr>
+          <w:t>como diz na documentação do PHP</w:t>
+        </w:r>
+      </w:hyperlink>
+      <w:r>
+        <w:t xml:space="preserve">, </w:t>
+      </w:r>
+      <w:r>
+        <w:rPr>
+          <w:b/>
+          <w:bCs/>
+        </w:rPr>
+        <w:t>é fortemente recomendado o seu uso</w:t>
+      </w:r>
+      <w:r>
+        <w:t xml:space="preserve">, pois </w:t>
+      </w:r>
+      <w:r>
+        <w:t>“</w:t>
+      </w:r>
+      <w:r>
+        <w:t xml:space="preserve">usa um </w:t>
+      </w:r>
+      <w:proofErr w:type="spellStart"/>
+      <w:r>
+        <w:t>hash</w:t>
+      </w:r>
+      <w:proofErr w:type="spellEnd"/>
+      <w:r>
+        <w:t xml:space="preserve"> forte, gera um </w:t>
+      </w:r>
+      <w:proofErr w:type="spellStart"/>
+      <w:r>
+        <w:t>salt</w:t>
+      </w:r>
+      <w:proofErr w:type="spellEnd"/>
+      <w:r>
+        <w:t xml:space="preserve"> forte e aplica rodadas apropriadas automaticamente</w:t>
+      </w:r>
+      <w:r>
+        <w:t>”.</w:t>
+      </w:r>
+      <w:r>
+        <w:t xml:space="preserve"> Seu primeiro parâmetro é o valor a ser criptografado, e o segundo é o modo de criptografia.</w:t>
+      </w:r>
+    </w:p>
+    <w:p>
+      <w:pPr>
+        <w:pStyle w:val="Corpo-texto"/>
+      </w:pPr>
+      <w:r>
+        <w:t xml:space="preserve">Assim, </w:t>
+      </w:r>
+      <w:r>
+        <w:t xml:space="preserve">diferentemente do MD5, este método utiliza um </w:t>
+      </w:r>
+      <w:proofErr w:type="spellStart"/>
+      <w:r>
+        <w:t>salt</w:t>
+      </w:r>
+      <w:proofErr w:type="spellEnd"/>
+      <w:r>
+        <w:t xml:space="preserve"> que, ou pode ser definido pelo desenvolvedor, ou, se não for, é gerado automaticamente</w:t>
+      </w:r>
+      <w:r>
+        <w:t xml:space="preserve">. Por via de regra, não é preciso definir um </w:t>
+      </w:r>
+      <w:proofErr w:type="spellStart"/>
+      <w:r>
+        <w:t>salt</w:t>
+      </w:r>
+      <w:proofErr w:type="spellEnd"/>
+      <w:r>
+        <w:t xml:space="preserve">, pois o gerado pela própria função </w:t>
+      </w:r>
+      <w:r>
+        <w:t>é bastante seguro.</w:t>
+      </w:r>
+    </w:p>
+    <w:p>
+      <w:pPr>
+        <w:pStyle w:val="Corpo-texto"/>
+      </w:pPr>
+      <w:r>
+        <w:t xml:space="preserve">Além </w:t>
+      </w:r>
+      <w:r>
+        <w:t>de tudo</w:t>
+      </w:r>
+      <w:r>
+        <w:t xml:space="preserve">, com a função </w:t>
+      </w:r>
+      <w:proofErr w:type="spellStart"/>
+      <w:r>
+        <w:t>password_</w:t>
+      </w:r>
+      <w:proofErr w:type="gramStart"/>
+      <w:r>
+        <w:t>verify</w:t>
+      </w:r>
+      <w:proofErr w:type="spellEnd"/>
+      <w:r>
+        <w:t>(</w:t>
+      </w:r>
+      <w:proofErr w:type="gramEnd"/>
+      <w:r>
+        <w:t xml:space="preserve">), cujo primeiro parâmetro é um valor, e o segundo o </w:t>
+      </w:r>
+      <w:proofErr w:type="spellStart"/>
+      <w:r>
+        <w:t>hash</w:t>
+      </w:r>
+      <w:proofErr w:type="spellEnd"/>
+      <w:r>
+        <w:t xml:space="preserve">, é possível </w:t>
+      </w:r>
+      <w:r>
+        <w:t xml:space="preserve">verificar a compatibilidade entre ambos. </w:t>
+      </w:r>
+    </w:p>
+    <w:p>
+      <w:pPr>
+        <w:pStyle w:val="Corpo-texto"/>
+      </w:pPr>
+      <w:r>
+        <w:t xml:space="preserve">Ver mais em: </w:t>
+      </w:r>
+      <w:hyperlink r:id="rId19" w:history="1">
+        <w:r>
+          <w:rPr>
+            <w:rStyle w:val="Hyperlink"/>
+          </w:rPr>
+          <w:t>https://www.php.net/manual/pt_BR/function.password-hash.php</w:t>
+        </w:r>
+      </w:hyperlink>
+    </w:p>
+    <w:p>
+      <w:pPr>
+        <w:pStyle w:val="Ttulo2"/>
+      </w:pPr>
+      <w:r>
+        <w:t>MÉTODO CRYPT</w:t>
+      </w:r>
+    </w:p>
+    <w:p>
+      <w:pPr>
+        <w:pStyle w:val="Corpo-texto"/>
+      </w:pPr>
+      <w:r>
+        <w:t>Este método unidirecional é</w:t>
+      </w:r>
+      <w:r>
+        <w:t xml:space="preserve">, em certo sentido, o anterior ao </w:t>
+      </w:r>
+      <w:proofErr w:type="spellStart"/>
+      <w:r>
+        <w:t>password_</w:t>
+      </w:r>
+      <w:proofErr w:type="gramStart"/>
+      <w:r>
+        <w:t>hash</w:t>
+      </w:r>
+      <w:proofErr w:type="spellEnd"/>
+      <w:r>
+        <w:t>(</w:t>
+      </w:r>
+      <w:proofErr w:type="gramEnd"/>
+      <w:r>
+        <w:t>). U</w:t>
+      </w:r>
+      <w:r>
+        <w:t xml:space="preserve">sa </w:t>
+      </w:r>
+      <w:proofErr w:type="spellStart"/>
+      <w:r>
+        <w:t>salt</w:t>
+      </w:r>
+      <w:proofErr w:type="spellEnd"/>
+      <w:r>
+        <w:t xml:space="preserve"> como parâmetro opcional</w:t>
+      </w:r>
+      <w:r>
+        <w:t xml:space="preserve">, o </w:t>
+      </w:r>
+      <w:r>
+        <w:t xml:space="preserve">que resulta em </w:t>
+      </w:r>
+      <w:r>
+        <w:t>criptografias</w:t>
+      </w:r>
+      <w:r>
+        <w:t xml:space="preserve"> mais fracas, e em versões mais recentes do PHP retorna um E_NOTICE caso não lhe seja fornecido um </w:t>
+      </w:r>
+      <w:proofErr w:type="spellStart"/>
+      <w:r>
+        <w:t>salt</w:t>
+      </w:r>
+      <w:proofErr w:type="spellEnd"/>
+      <w:r>
+        <w:t>.</w:t>
+      </w:r>
+    </w:p>
+    <w:p>
+      <w:pPr>
+        <w:pStyle w:val="Corpo-texto"/>
+      </w:pPr>
+      <w:r>
+        <w:t xml:space="preserve">Diferente do </w:t>
+      </w:r>
+      <w:proofErr w:type="spellStart"/>
+      <w:r>
+        <w:t>password_</w:t>
+      </w:r>
+      <w:proofErr w:type="gramStart"/>
+      <w:r>
+        <w:t>hash</w:t>
+      </w:r>
+      <w:proofErr w:type="spellEnd"/>
+      <w:r>
+        <w:t>(</w:t>
+      </w:r>
+      <w:proofErr w:type="gramEnd"/>
+      <w:r>
+        <w:t xml:space="preserve">) que utiliza apenas o algoritmo </w:t>
+      </w:r>
+      <w:proofErr w:type="spellStart"/>
+      <w:r>
+        <w:t>bcrypt</w:t>
+      </w:r>
+      <w:proofErr w:type="spellEnd"/>
+      <w:r>
+        <w:t xml:space="preserve">, o método </w:t>
+      </w:r>
+      <w:proofErr w:type="spellStart"/>
+      <w:r>
+        <w:t>crypt</w:t>
+      </w:r>
+      <w:proofErr w:type="spellEnd"/>
+      <w:r>
+        <w:t>()</w:t>
+      </w:r>
+      <w:r>
+        <w:t xml:space="preserve"> utiliza o algoritmo DES como padrão, </w:t>
+      </w:r>
+      <w:r>
+        <w:t>mas suporta diversos outros algoritmos de encriptação.</w:t>
+      </w:r>
+    </w:p>
+    <w:p>
+      <w:pPr>
+        <w:pStyle w:val="Corpo-texto"/>
+      </w:pPr>
+      <w:r>
+        <w:t xml:space="preserve">Não é, portanto, </w:t>
+      </w:r>
+      <w:r>
+        <w:t>em si, inferior</w:t>
+      </w:r>
+      <w:r>
+        <w:t xml:space="preserve"> </w:t>
+      </w:r>
+      <w:r>
+        <w:t xml:space="preserve">ao </w:t>
+      </w:r>
+      <w:proofErr w:type="spellStart"/>
+      <w:r>
+        <w:t>password_</w:t>
+      </w:r>
+      <w:proofErr w:type="gramStart"/>
+      <w:r>
+        <w:t>hash</w:t>
+      </w:r>
+      <w:proofErr w:type="spellEnd"/>
+      <w:r>
+        <w:t>(</w:t>
+      </w:r>
+      <w:proofErr w:type="gramEnd"/>
+      <w:r>
+        <w:t>),</w:t>
+      </w:r>
+      <w:r>
+        <w:t xml:space="preserve"> e sim </w:t>
+      </w:r>
+      <w:r>
+        <w:t xml:space="preserve">mais flexível, pois se difere deste apenas quando no modo </w:t>
+      </w:r>
+      <w:r>
+        <w:t>de aplicação. Talvez,</w:t>
+      </w:r>
+      <w:r>
+        <w:t xml:space="preserve"> devido a isto,</w:t>
+      </w:r>
+      <w:r>
+        <w:t xml:space="preserve"> no que tange a </w:t>
+      </w:r>
+      <w:r>
+        <w:lastRenderedPageBreak/>
+        <w:t xml:space="preserve">eficiência, o </w:t>
+      </w:r>
+      <w:proofErr w:type="spellStart"/>
+      <w:r>
+        <w:t>password_</w:t>
+      </w:r>
+      <w:proofErr w:type="gramStart"/>
+      <w:r>
+        <w:t>hash</w:t>
+      </w:r>
+      <w:proofErr w:type="spellEnd"/>
+      <w:r>
+        <w:t>(</w:t>
+      </w:r>
+      <w:proofErr w:type="gramEnd"/>
+      <w:r>
+        <w:t>) seja preferível, pois já define, por si mesmo, configurações</w:t>
+      </w:r>
+      <w:r>
+        <w:t xml:space="preserve"> bastante</w:t>
+      </w:r>
+      <w:r>
+        <w:t xml:space="preserve"> adequadas para criptografar valores.</w:t>
+      </w:r>
+    </w:p>
+    <w:p>
+      <w:pPr>
+        <w:pStyle w:val="Ttulo1"/>
+      </w:pPr>
+      <w:bookmarkStart w:id="12" w:name="_Toc63866019"/>
+      <w:r>
+        <w:t>sequestro de sessão e ssl</w:t>
+      </w:r>
+      <w:bookmarkEnd w:id="12"/>
+    </w:p>
+    <w:p>
+      <w:pPr>
+        <w:rPr>
+          <w:u w:val="single"/>
+        </w:rPr>
+      </w:pPr>
+    </w:p>
+    <w:p>
+      <w:pPr>
+        <w:pStyle w:val="Corpo-texto"/>
+      </w:pPr>
+    </w:p>
+    <w:p>
+      <w:pPr>
+        <w:pStyle w:val="Corpo-texto"/>
+      </w:pPr>
+    </w:p>
+    <w:p>
+      <w:pPr>
+        <w:pStyle w:val="Corpo-texto"/>
+      </w:pPr>
+    </w:p>
+    <w:p>
+      <w:pPr>
+        <w:pStyle w:val="Corpo-texto"/>
+      </w:pPr>
+    </w:p>
+    <w:p>
+      <w:pPr>
+        <w:pStyle w:val="Corpo-texto"/>
+      </w:pPr>
+    </w:p>
+    <w:p>
+      <w:pPr>
+        <w:pStyle w:val="Corpo-texto"/>
+      </w:pPr>
+    </w:p>
+    <w:p>
+      <w:pPr>
+        <w:pStyle w:val="Corpo-texto"/>
+      </w:pPr>
     </w:p>
     <w:p>
       <w:pPr>
@@ -905,231 +4922,36 @@
           <w:szCs w:val="24"/>
         </w:rPr>
       </w:pPr>
-      <w:r>
+    </w:p>
+    <w:p>
+      <w:pPr>
         <w:rPr>
           <w:rFonts w:ascii="Times New Roman" w:hAnsi="Times New Roman" w:cs="Times New Roman"/>
           <w:sz w:val="24"/>
           <w:szCs w:val="24"/>
         </w:rPr>
-        <w:t xml:space="preserve">Lorem ipsum vestibulum curae purus tortor ultricies rhoncus amet lectus fringilla duis, fusce purus aliquet aptent est taciti erat etiam leo. ultricies habitant blandit arcu vivamus eros etiam iaculis erat, curabitur id class mi consequat per sociosqu taciti, risus quis platea nostra scelerisque maecenas cursus habitant, est erat at sollicitudin ut porttitor fames. ut hac sapien quam cubilia imperdiet, etiam quis eu augue mi, elementum convallis dui rutrum. nostra ligula fringilla tincidunt auctor posuere class molestie lectus vulputate, praesent semper facilisis libero duis venenatis sed lectus fermentum, metus sodales ante aptent eget eros rutrum suscipit. </w:t>
-      </w:r>
-    </w:p>
-    <w:p>
-      <w:pPr>
-        <w:pStyle w:val="Ttulo2"/>
-      </w:pPr>
-      <w:bookmarkStart w:id="2" w:name="_Toc51005452"/>
-      <w:bookmarkStart w:id="3" w:name="_Toc51005539"/>
-      <w:r>
-        <w:t>Subtítulo1</w:t>
-      </w:r>
-      <w:bookmarkEnd w:id="2"/>
-      <w:bookmarkEnd w:id="3"/>
-    </w:p>
-    <w:p>
-      <w:pPr>
-        <w:spacing w:line="360" w:lineRule="auto"/>
-        <w:ind w:firstLine="1134"/>
-        <w:jc w:val="both"/>
+      </w:pPr>
+      <w:r>
         <w:rPr>
           <w:rFonts w:ascii="Times New Roman" w:hAnsi="Times New Roman" w:cs="Times New Roman"/>
           <w:sz w:val="24"/>
           <w:szCs w:val="24"/>
         </w:rPr>
-      </w:pPr>
-      <w:r>
-        <w:rPr>
-          <w:rFonts w:ascii="Times New Roman" w:hAnsi="Times New Roman" w:cs="Times New Roman"/>
-          <w:sz w:val="24"/>
-          <w:szCs w:val="24"/>
-        </w:rPr>
-        <w:tab/>
-        <w:t xml:space="preserve">Purus venenatis pellentesque augue aenean iaculis commodo semper per euismod leo taciti tempus ut gravida, porttitor sem quis congue dolor egestas dictumst ipsum vel ut class urna. convallis conubia eleifend conubia iaculis aenean tempor convallis, ipsum ornare lacinia semper hac at, augue inceptos velit et dictumst molestie. mollis nec porta aliquet sociosqu in fames, dui viverra sodales malesuada sem in eget, nullam phasellus consequat nunc etiam. sodales ligula sollicitudin eros orci tincidunt adipiscing netus posuere dui volutpat, ante ut massa volutpat ut litora placerat fusce ullamcorper metus, scelerisque egestas non amet congue dolor urna magna phasellus. </w:t>
+        <w:br w:type="page"/>
       </w:r>
     </w:p>
     <w:p>
       <w:pPr>
         <w:pStyle w:val="Ttulo1"/>
       </w:pPr>
-      <w:bookmarkStart w:id="4" w:name="_Toc51005453"/>
-      <w:bookmarkStart w:id="5" w:name="_Toc51005540"/>
-      <w:r>
-        <w:t>Título 2</w:t>
-      </w:r>
-      <w:bookmarkEnd w:id="4"/>
-      <w:bookmarkEnd w:id="5"/>
-    </w:p>
-    <w:p>
-      <w:pPr>
-        <w:spacing w:line="360" w:lineRule="auto"/>
-        <w:ind w:firstLine="1134"/>
-        <w:jc w:val="both"/>
-        <w:rPr>
-          <w:rFonts w:ascii="Times New Roman" w:hAnsi="Times New Roman" w:cs="Times New Roman"/>
-          <w:sz w:val="24"/>
-          <w:szCs w:val="24"/>
-        </w:rPr>
-      </w:pPr>
-      <w:r>
-        <w:rPr>
-          <w:rFonts w:ascii="Times New Roman" w:hAnsi="Times New Roman" w:cs="Times New Roman"/>
-          <w:sz w:val="24"/>
-          <w:szCs w:val="24"/>
-        </w:rPr>
-        <w:tab/>
-        <w:t xml:space="preserve">Hendrerit posuere fusce facilisis laoreet litora primis porttitor sodales class, lacinia fermentum erat imperdiet aenean lacinia sed mollis, convallis bibendum ligula curabitur quisque sodales eget odio. ipsum placerat egestas ad libero sed rhoncus aptent habitant sociosqu et, etiam nisi purus varius luctus cursus litora arcu iaculis platea, habitant sed purus sagittis convallis senectus hendrerit vivamus tempor. tempus habitasse id ante lobortis sapien donec semper, turpis gravida fusce inceptos non curabitur sed, cursus velit nisi vivamus in pulvinar. primis hac sollicitudin amet urna sagittis cursus semper, donec sagittis aliquam mauris elementum proin sapien gravida, purus sodales venenatis volutpat a posuere. </w:t>
-      </w:r>
-    </w:p>
-    <w:p>
-      <w:pPr>
-        <w:pStyle w:val="Ttulo2"/>
-      </w:pPr>
-      <w:bookmarkStart w:id="6" w:name="_Toc51005454"/>
-      <w:bookmarkStart w:id="7" w:name="_Toc51005541"/>
-      <w:r>
-        <w:t>Subtítulo2</w:t>
-      </w:r>
-      <w:bookmarkEnd w:id="6"/>
-      <w:bookmarkEnd w:id="7"/>
-    </w:p>
-    <w:p>
-      <w:pPr>
-        <w:spacing w:line="360" w:lineRule="auto"/>
-        <w:ind w:firstLine="1134"/>
-        <w:jc w:val="both"/>
-        <w:rPr>
-          <w:rFonts w:ascii="Times New Roman" w:hAnsi="Times New Roman" w:cs="Times New Roman"/>
-          <w:sz w:val="24"/>
-          <w:szCs w:val="24"/>
-        </w:rPr>
-      </w:pPr>
-      <w:r>
-        <w:rPr>
-          <w:rFonts w:ascii="Times New Roman" w:hAnsi="Times New Roman" w:cs="Times New Roman"/>
-          <w:sz w:val="24"/>
-          <w:szCs w:val="24"/>
-        </w:rPr>
-        <w:tab/>
-        <w:t xml:space="preserve">Etiam ad tortor lacus ultrices porta senectus etiam cubilia etiam aenean libero nibh ante dictum, potenti adipiscing taciti ligula at rhoncus nec primis neque vestibulum luctus viverra. varius faucibus proin pellentesque cursus at netus duis, dolor vulputate mollis egestas felis elementum pretium iaculis, adipiscing curae tempus mattis quisque fames. </w:t>
-      </w:r>
-    </w:p>
-    <w:p>
-      <w:pPr>
-        <w:spacing w:line="360" w:lineRule="auto"/>
-        <w:ind w:firstLine="1134"/>
-        <w:jc w:val="both"/>
-        <w:rPr>
-          <w:rFonts w:ascii="Times New Roman" w:hAnsi="Times New Roman" w:cs="Times New Roman"/>
-          <w:sz w:val="24"/>
-          <w:szCs w:val="24"/>
-        </w:rPr>
-      </w:pPr>
-    </w:p>
-    <w:p>
-      <w:pPr>
-        <w:pStyle w:val="Ttulo3"/>
-      </w:pPr>
-      <w:bookmarkStart w:id="8" w:name="_Toc51005455"/>
-      <w:bookmarkStart w:id="9" w:name="_Toc51005542"/>
-      <w:r>
-        <w:t xml:space="preserve">Subtítulo do subtítulo </w:t>
-      </w:r>
-      <w:r>
-        <w:t>do título2</w:t>
-      </w:r>
-      <w:bookmarkEnd w:id="8"/>
-      <w:bookmarkEnd w:id="9"/>
-    </w:p>
-    <w:p>
-      <w:pPr>
-        <w:spacing w:line="360" w:lineRule="auto"/>
-        <w:ind w:firstLine="1134"/>
-        <w:jc w:val="both"/>
-        <w:rPr>
-          <w:rFonts w:ascii="Times New Roman" w:hAnsi="Times New Roman" w:cs="Times New Roman"/>
-          <w:sz w:val="24"/>
-          <w:szCs w:val="24"/>
-        </w:rPr>
-      </w:pPr>
-      <w:r>
-        <w:rPr>
-          <w:rFonts w:ascii="Times New Roman" w:hAnsi="Times New Roman" w:cs="Times New Roman"/>
-          <w:sz w:val="24"/>
-          <w:szCs w:val="24"/>
-        </w:rPr>
-        <w:t>H</w:t>
-      </w:r>
-      <w:r>
-        <w:rPr>
-          <w:rFonts w:ascii="Times New Roman" w:hAnsi="Times New Roman" w:cs="Times New Roman"/>
-          <w:sz w:val="24"/>
-          <w:szCs w:val="24"/>
-        </w:rPr>
-        <w:t xml:space="preserve">endrerit ullamcorper lorem neque vivamus posuere maecenas donec dapibus vel nam, rhoncus donec posuere ante sagittis faucibus nam diam erat porttitor, ipsum pellentesque varius malesuada blandit class litora vitae duis. eros velit bibendum proin eleifend in lorem cras habitant posuere lacinia, ac donec ullamcorper hac porta aliquam ad sit massa, euismod quam aenean himenaeos potenti ut nibh metus etiam. </w:t>
-      </w:r>
-    </w:p>
-    <w:p>
-      <w:pPr>
-        <w:pStyle w:val="Ttulo1"/>
-      </w:pPr>
-      <w:bookmarkStart w:id="10" w:name="_Toc51005456"/>
-      <w:bookmarkStart w:id="11" w:name="_Toc51005543"/>
-      <w:r>
-        <w:t>Título3</w:t>
-      </w:r>
-      <w:bookmarkEnd w:id="10"/>
-      <w:bookmarkEnd w:id="11"/>
-    </w:p>
-    <w:p>
-      <w:pPr>
-        <w:spacing w:line="360" w:lineRule="auto"/>
-        <w:ind w:firstLine="1134"/>
-        <w:jc w:val="both"/>
-        <w:rPr>
-          <w:rFonts w:ascii="Times New Roman" w:hAnsi="Times New Roman" w:cs="Times New Roman"/>
-          <w:sz w:val="24"/>
-          <w:szCs w:val="24"/>
-        </w:rPr>
-      </w:pPr>
-      <w:r>
-        <w:rPr>
-          <w:rFonts w:ascii="Times New Roman" w:hAnsi="Times New Roman" w:cs="Times New Roman"/>
-          <w:sz w:val="24"/>
-          <w:szCs w:val="24"/>
-        </w:rPr>
-        <w:tab/>
-        <w:t>Netus phasellus nullam blandit magna ante dictum maecenas sociosqu ornare ultricies, lobortis eget imperdiet ut dictumst gravida varius inceptos elementum aliquam vel, commodo elit molestie aliquam semper class lobortis mauris ligula. nam metus etiam iaculis per bibendum velit vitae, taciti scelerisque venenatis ut mollis lorem ac, eu feugiat sit massa phasellus lectus. quisque porta malesuada nec orci magna mi quisque ante, rhoncus morbi elit lobortis fringilla urna metus, arcu porttitor nec cras senectus justo id. semper amet ac at odio ullamcorper per cubilia non magna, fermentum odio lacinia hac consequat etiam cubilia aptent inceptos, etiam porta fermentum semper ac molestie nullam eleifend.</w:t>
-      </w:r>
-    </w:p>
-    <w:p>
-      <w:pPr>
-        <w:rPr>
-          <w:rFonts w:ascii="Times New Roman" w:hAnsi="Times New Roman" w:cs="Times New Roman"/>
-          <w:sz w:val="24"/>
-          <w:szCs w:val="24"/>
-        </w:rPr>
-      </w:pPr>
-      <w:r>
-        <w:rPr>
-          <w:rFonts w:ascii="Times New Roman" w:hAnsi="Times New Roman" w:cs="Times New Roman"/>
-          <w:sz w:val="24"/>
-          <w:szCs w:val="24"/>
-        </w:rPr>
-        <w:br w:type="page"/>
-      </w:r>
-    </w:p>
-    <w:p>
-      <w:pPr>
-        <w:pStyle w:val="Ttulo1"/>
-      </w:pPr>
-      <w:bookmarkStart w:id="12" w:name="_Toc51005457"/>
-      <w:bookmarkStart w:id="13" w:name="_Toc51005544"/>
+      <w:bookmarkStart w:id="13" w:name="_Toc51005457"/>
+      <w:bookmarkStart w:id="14" w:name="_Toc63866020"/>
       <w:r>
         <w:lastRenderedPageBreak/>
         <w:t>BIBLIOGRAFIA</w:t>
       </w:r>
-      <w:bookmarkEnd w:id="12"/>
       <w:bookmarkEnd w:id="13"/>
+      <w:bookmarkEnd w:id="14"/>
     </w:p>
     <w:p>
       <w:pPr>
@@ -1502,7 +5324,7 @@
       </w:pPr>
     </w:p>
     <w:sectPr>
-      <w:headerReference w:type="default" r:id="rId8"/>
+      <w:headerReference w:type="default" r:id="rId20"/>
       <w:pgSz w:w="11906" w:h="16838" w:code="9"/>
       <w:pgMar w:top="1701" w:right="1134" w:bottom="1134" w:left="1701" w:header="709" w:footer="709" w:gutter="0"/>
       <w:pgNumType w:start="1"/>
@@ -1573,7 +5395,6 @@
         <w:docPartUnique/>
       </w:docPartObj>
     </w:sdtPr>
-    <w:sdtEndPr/>
     <w:sdtContent>
       <w:p>
         <w:pPr>
@@ -2621,6 +6442,53 @@
     <w:uiPriority w:val="99"/>
     <w:rsid w:val="00713897"/>
   </w:style>
+  <w:style w:type="paragraph" w:customStyle="1" w:styleId="Corpo-texto">
+    <w:name w:val="Corpo-texto"/>
+    <w:basedOn w:val="Normal"/>
+    <w:qFormat/>
+    <w:rsid w:val="00D31D84"/>
+    <w:pPr>
+      <w:spacing w:line="360" w:lineRule="auto"/>
+      <w:ind w:left="357" w:firstLine="709"/>
+      <w:jc w:val="both"/>
+    </w:pPr>
+    <w:rPr>
+      <w:rFonts w:ascii="Times New Roman" w:hAnsi="Times New Roman" w:cs="Times New Roman"/>
+      <w:sz w:val="24"/>
+      <w:szCs w:val="24"/>
+    </w:rPr>
+  </w:style>
+  <w:style w:type="character" w:styleId="MenoPendente">
+    <w:name w:val="Unresolved Mention"/>
+    <w:basedOn w:val="Fontepargpadro"/>
+    <w:uiPriority w:val="99"/>
+    <w:semiHidden/>
+    <w:unhideWhenUsed/>
+    <w:rsid w:val="00C9473B"/>
+    <w:rPr>
+      <w:color w:val="605E5C"/>
+      <w:shd w:val="clear" w:color="auto" w:fill="E1DFDD"/>
+    </w:rPr>
+  </w:style>
+  <w:style w:type="paragraph" w:styleId="Legenda">
+    <w:name w:val="caption"/>
+    <w:basedOn w:val="Normal"/>
+    <w:next w:val="Normal"/>
+    <w:uiPriority w:val="35"/>
+    <w:unhideWhenUsed/>
+    <w:qFormat/>
+    <w:rsid w:val="002412FB"/>
+    <w:pPr>
+      <w:spacing w:after="200" w:line="240" w:lineRule="auto"/>
+    </w:pPr>
+    <w:rPr>
+      <w:i/>
+      <w:iCs/>
+      <w:color w:val="44546A" w:themeColor="text2"/>
+      <w:sz w:val="18"/>
+      <w:szCs w:val="18"/>
+    </w:rPr>
+  </w:style>
 </w:styles>
 </file>
 
